--- a/Requirements/Meeting Minutes/MEETING MINUTES - GS Analysis 5_18_2016.docx
+++ b/Requirements/Meeting Minutes/MEETING MINUTES - GS Analysis 5_18_2016.docx
@@ -1,6 +1,6 @@
 
 <file path=word/document.xml><?xml version="1.0" encoding="utf-8"?>
-<w:document xmlns:wpc="http://schemas.microsoft.com/office/word/2010/wordprocessingCanvas" xmlns:mc="http://schemas.openxmlformats.org/markup-compatibility/2006" xmlns:o="urn:schemas-microsoft-com:office:office" xmlns:r="http://schemas.openxmlformats.org/officeDocument/2006/relationships" xmlns:m="http://schemas.openxmlformats.org/officeDocument/2006/math" xmlns:v="urn:schemas-microsoft-com:vml" xmlns:wp14="http://schemas.microsoft.com/office/word/2010/wordprocessingDrawing" xmlns:wp="http://schemas.openxmlformats.org/drawingml/2006/wordprocessingDrawing" xmlns:w10="urn:schemas-microsoft-com:office:word" xmlns:w="http://schemas.openxmlformats.org/wordprocessingml/2006/main" xmlns:w14="http://schemas.microsoft.com/office/word/2010/wordml" xmlns:wpg="http://schemas.microsoft.com/office/word/2010/wordprocessingGroup" xmlns:wpi="http://schemas.microsoft.com/office/word/2010/wordprocessingInk" xmlns:wne="http://schemas.microsoft.com/office/word/2006/wordml" xmlns:wps="http://schemas.microsoft.com/office/word/2010/wordprocessingShape" mc:Ignorable="w14 wp14">
+<w:document xmlns:wpc="http://schemas.microsoft.com/office/word/2010/wordprocessingCanvas" xmlns:mo="http://schemas.microsoft.com/office/mac/office/2008/main" xmlns:mc="http://schemas.openxmlformats.org/markup-compatibility/2006" xmlns:mv="urn:schemas-microsoft-com:mac:vml" xmlns:o="urn:schemas-microsoft-com:office:office" xmlns:r="http://schemas.openxmlformats.org/officeDocument/2006/relationships" xmlns:m="http://schemas.openxmlformats.org/officeDocument/2006/math" xmlns:v="urn:schemas-microsoft-com:vml" xmlns:wp14="http://schemas.microsoft.com/office/word/2010/wordprocessingDrawing" xmlns:wp="http://schemas.openxmlformats.org/drawingml/2006/wordprocessingDrawing" xmlns:w10="urn:schemas-microsoft-com:office:word" xmlns:w="http://schemas.openxmlformats.org/wordprocessingml/2006/main" xmlns:w14="http://schemas.microsoft.com/office/word/2010/wordml" xmlns:w15="http://schemas.microsoft.com/office/word/2012/wordml" xmlns:wpg="http://schemas.microsoft.com/office/word/2010/wordprocessingGroup" xmlns:wpi="http://schemas.microsoft.com/office/word/2010/wordprocessingInk" xmlns:wne="http://schemas.microsoft.com/office/word/2006/wordml" xmlns:wps="http://schemas.microsoft.com/office/word/2010/wordprocessingShape" mc:Ignorable="w14 w15 wp14">
   <w:body>
     <w:tbl>
       <w:tblPr>
@@ -187,19 +187,11 @@
         </w:rPr>
         <w:tab/>
       </w:r>
-      <w:proofErr w:type="spellStart"/>
-      <w:r>
-        <w:rPr>
-          <w:rFonts w:ascii="Arial Narrow" w:hAnsi="Arial Narrow"/>
-        </w:rPr>
-        <w:t>GreenSheets</w:t>
-      </w:r>
-      <w:proofErr w:type="spellEnd"/>
-      <w:r>
-        <w:rPr>
-          <w:rFonts w:ascii="Arial Narrow" w:hAnsi="Arial Narrow"/>
-        </w:rPr>
-        <w:t xml:space="preserve"> Analysis </w:t>
+      <w:r>
+        <w:rPr>
+          <w:rFonts w:ascii="Arial Narrow" w:hAnsi="Arial Narrow"/>
+        </w:rPr>
+        <w:t xml:space="preserve">GreenSheets Analysis </w:t>
       </w:r>
       <w:r>
         <w:rPr>
@@ -254,19 +246,11 @@
         </w:rPr>
         <w:tab/>
       </w:r>
-      <w:proofErr w:type="spellStart"/>
-      <w:r>
-        <w:rPr>
-          <w:rFonts w:ascii="Arial Narrow" w:hAnsi="Arial Narrow"/>
-        </w:rPr>
-        <w:t>GreenSheets</w:t>
-      </w:r>
-      <w:proofErr w:type="spellEnd"/>
-      <w:r>
-        <w:rPr>
-          <w:rFonts w:ascii="Arial Narrow" w:hAnsi="Arial Narrow"/>
-        </w:rPr>
-        <w:t xml:space="preserve"> Analysis Status Meeting</w:t>
+      <w:r>
+        <w:rPr>
+          <w:rFonts w:ascii="Arial Narrow" w:hAnsi="Arial Narrow"/>
+        </w:rPr>
+        <w:t>GreenSheets Analysis Status Meeting</w:t>
       </w:r>
     </w:p>
     <w:p>
@@ -486,25 +470,7 @@
           <w:sz w:val="20"/>
           <w:szCs w:val="20"/>
         </w:rPr>
-        <w:t xml:space="preserve">Overview of </w:t>
-      </w:r>
-      <w:proofErr w:type="spellStart"/>
-      <w:r>
-        <w:rPr>
-          <w:rFonts w:ascii="Arial Narrow" w:hAnsi="Arial Narrow"/>
-          <w:sz w:val="20"/>
-          <w:szCs w:val="20"/>
-        </w:rPr>
-        <w:t>GreenSheets</w:t>
-      </w:r>
-      <w:proofErr w:type="spellEnd"/>
-      <w:r>
-        <w:rPr>
-          <w:rFonts w:ascii="Arial Narrow" w:hAnsi="Arial Narrow"/>
-          <w:sz w:val="20"/>
-          <w:szCs w:val="20"/>
-        </w:rPr>
-        <w:t xml:space="preserve"> Issues in NCI NOW List</w:t>
+        <w:t>Overview of GreenSheets Issues in NCI NOW List</w:t>
       </w:r>
     </w:p>
     <w:p>
@@ -528,25 +494,7 @@
           <w:sz w:val="20"/>
           <w:szCs w:val="20"/>
         </w:rPr>
-        <w:t xml:space="preserve">Overview of user roles in </w:t>
-      </w:r>
-      <w:proofErr w:type="spellStart"/>
-      <w:r>
-        <w:rPr>
-          <w:rFonts w:ascii="Arial Narrow" w:hAnsi="Arial Narrow"/>
-          <w:sz w:val="20"/>
-          <w:szCs w:val="20"/>
-        </w:rPr>
-        <w:t>GreenSheets</w:t>
-      </w:r>
-      <w:proofErr w:type="spellEnd"/>
-      <w:r>
-        <w:rPr>
-          <w:rFonts w:ascii="Arial Narrow" w:hAnsi="Arial Narrow"/>
-          <w:sz w:val="20"/>
-          <w:szCs w:val="20"/>
-        </w:rPr>
-        <w:t xml:space="preserve"> application</w:t>
+        <w:t>Overview of user roles in GreenSheets application</w:t>
       </w:r>
     </w:p>
     <w:p>
@@ -625,7 +573,7 @@
         </w:rPr>
         <w:t xml:space="preserve"> </w:t>
       </w:r>
-      <w:hyperlink r:id="rId6" w:history="1">
+      <w:hyperlink r:id="rId5" w:history="1">
         <w:r>
           <w:rPr>
             <w:rStyle w:val="Hyperlink"/>
@@ -633,25 +581,7 @@
             <w:sz w:val="20"/>
             <w:szCs w:val="20"/>
           </w:rPr>
-          <w:t>https://wiki.nci.nih.gov/display/CBIITscimanag/Gr</w:t>
-        </w:r>
-        <w:r>
-          <w:rPr>
-            <w:rStyle w:val="Hyperlink"/>
-            <w:rFonts w:ascii="Arial Narrow" w:hAnsi="Arial Narrow"/>
-            <w:sz w:val="20"/>
-            <w:szCs w:val="20"/>
-          </w:rPr>
-          <w:t>e</w:t>
-        </w:r>
-        <w:r>
-          <w:rPr>
-            <w:rStyle w:val="Hyperlink"/>
-            <w:rFonts w:ascii="Arial Narrow" w:hAnsi="Arial Narrow"/>
-            <w:sz w:val="20"/>
-            <w:szCs w:val="20"/>
-          </w:rPr>
-          <w:t>enSheets+Analysis</w:t>
+          <w:t>https://wiki.nci.nih.gov/display/CBIITscimanag/GreenSheets+Analysis</w:t>
         </w:r>
       </w:hyperlink>
       <w:r>
@@ -701,15 +631,7 @@
           <w:sz w:val="20"/>
           <w:szCs w:val="20"/>
         </w:rPr>
-        <w:t>for this project</w:t>
-      </w:r>
-      <w:r>
-        <w:rPr>
-          <w:rFonts w:ascii="Arial Narrow" w:hAnsi="Arial Narrow"/>
-          <w:sz w:val="20"/>
-          <w:szCs w:val="20"/>
-        </w:rPr>
-        <w:t>, where:</w:t>
+        <w:t>for this project, where:</w:t>
       </w:r>
     </w:p>
     <w:p>
@@ -831,25 +753,7 @@
           <w:sz w:val="20"/>
           <w:szCs w:val="20"/>
         </w:rPr>
-        <w:t xml:space="preserve">NOW List </w:t>
-      </w:r>
-      <w:proofErr w:type="spellStart"/>
-      <w:r>
-        <w:rPr>
-          <w:rFonts w:ascii="Arial Narrow" w:eastAsia="Times New Roman" w:hAnsi="Arial Narrow"/>
-          <w:sz w:val="20"/>
-          <w:szCs w:val="20"/>
-        </w:rPr>
-        <w:t>GreenSheets</w:t>
-      </w:r>
-      <w:proofErr w:type="spellEnd"/>
-      <w:r>
-        <w:rPr>
-          <w:rFonts w:ascii="Arial Narrow" w:eastAsia="Times New Roman" w:hAnsi="Arial Narrow"/>
-          <w:sz w:val="20"/>
-          <w:szCs w:val="20"/>
-        </w:rPr>
-        <w:t xml:space="preserve"> Issues Analysis Report</w:t>
+        <w:t>NOW List GreenSheets Issues Analysis Report</w:t>
       </w:r>
     </w:p>
     <w:p>
@@ -871,25 +775,7 @@
           <w:sz w:val="20"/>
           <w:szCs w:val="20"/>
         </w:rPr>
-        <w:t xml:space="preserve">Roles Analysis for </w:t>
-      </w:r>
-      <w:proofErr w:type="spellStart"/>
-      <w:r>
-        <w:rPr>
-          <w:rFonts w:ascii="Arial Narrow" w:eastAsia="Times New Roman" w:hAnsi="Arial Narrow"/>
-          <w:sz w:val="20"/>
-          <w:szCs w:val="20"/>
-        </w:rPr>
-        <w:t>GreenSheets</w:t>
-      </w:r>
-      <w:proofErr w:type="spellEnd"/>
-      <w:r>
-        <w:rPr>
-          <w:rFonts w:ascii="Arial Narrow" w:eastAsia="Times New Roman" w:hAnsi="Arial Narrow"/>
-          <w:sz w:val="20"/>
-          <w:szCs w:val="20"/>
-        </w:rPr>
-        <w:t xml:space="preserve"> application</w:t>
+        <w:t>Roles Analysis for GreenSheets application</w:t>
       </w:r>
     </w:p>
     <w:p>
@@ -978,9 +864,8 @@
           <w:szCs w:val="20"/>
           <w:u w:val="single"/>
         </w:rPr>
-        <w:t xml:space="preserve">Overview of </w:t>
-      </w:r>
-      <w:proofErr w:type="spellStart"/>
+        <w:t>Overview of GreenSheets Issues in NCI NOW List</w:t>
+      </w:r>
       <w:r>
         <w:rPr>
           <w:rFonts w:ascii="Arial Narrow" w:hAnsi="Arial Narrow"/>
@@ -989,27 +874,6 @@
           <w:szCs w:val="20"/>
           <w:u w:val="single"/>
         </w:rPr>
-        <w:t>GreenSheets</w:t>
-      </w:r>
-      <w:proofErr w:type="spellEnd"/>
-      <w:r>
-        <w:rPr>
-          <w:rFonts w:ascii="Arial Narrow" w:hAnsi="Arial Narrow"/>
-          <w:b/>
-          <w:sz w:val="20"/>
-          <w:szCs w:val="20"/>
-          <w:u w:val="single"/>
-        </w:rPr>
-        <w:t xml:space="preserve"> Issues in NCI NOW List</w:t>
-      </w:r>
-      <w:r>
-        <w:rPr>
-          <w:rFonts w:ascii="Arial Narrow" w:hAnsi="Arial Narrow"/>
-          <w:b/>
-          <w:sz w:val="20"/>
-          <w:szCs w:val="20"/>
-          <w:u w:val="single"/>
-        </w:rPr>
         <w:t>:</w:t>
       </w:r>
       <w:r>
@@ -1050,33 +914,7 @@
           <w:sz w:val="20"/>
           <w:szCs w:val="20"/>
         </w:rPr>
-        <w:t xml:space="preserve">NOW List </w:t>
-      </w:r>
-      <w:proofErr w:type="spellStart"/>
-      <w:r>
-        <w:rPr>
-          <w:rFonts w:ascii="Arial Narrow" w:hAnsi="Arial Narrow"/>
-          <w:sz w:val="20"/>
-          <w:szCs w:val="20"/>
-        </w:rPr>
-        <w:t>GreenSheets</w:t>
-      </w:r>
-      <w:proofErr w:type="spellEnd"/>
-      <w:r>
-        <w:rPr>
-          <w:rFonts w:ascii="Arial Narrow" w:hAnsi="Arial Narrow"/>
-          <w:sz w:val="20"/>
-          <w:szCs w:val="20"/>
-        </w:rPr>
-        <w:t xml:space="preserve"> Issues Analysis Report</w:t>
-      </w:r>
-      <w:r>
-        <w:rPr>
-          <w:rFonts w:ascii="Arial Narrow" w:hAnsi="Arial Narrow"/>
-          <w:sz w:val="20"/>
-          <w:szCs w:val="20"/>
-        </w:rPr>
-        <w:t xml:space="preserve">. </w:t>
+        <w:t xml:space="preserve">NOW List GreenSheets Issues Analysis Report. </w:t>
       </w:r>
       <w:r>
         <w:rPr>
@@ -1338,15 +1176,7 @@
                 <w:sz w:val="18"/>
                 <w:szCs w:val="18"/>
               </w:rPr>
-              <w:t xml:space="preserve">Look deep into each functionality, since ‘deep’ things might change overall architecture and design and affect the proposed </w:t>
-            </w:r>
-            <w:r>
-              <w:rPr>
-                <w:rFonts w:ascii="Arial Narrow" w:hAnsi="Arial Narrow" w:cs="Arial"/>
-                <w:sz w:val="18"/>
-                <w:szCs w:val="18"/>
-              </w:rPr>
-              <w:t>list of improvements</w:t>
+              <w:t>Look deep into each functionality, since ‘deep’ things might change overall architecture and design and affect the proposed list of improvements</w:t>
             </w:r>
           </w:p>
           <w:p>
@@ -1369,23 +1199,7 @@
                 <w:sz w:val="18"/>
                 <w:szCs w:val="18"/>
               </w:rPr>
-              <w:t xml:space="preserve">After the  </w:t>
-            </w:r>
-            <w:r>
-              <w:rPr>
-                <w:rFonts w:ascii="Arial Narrow" w:hAnsi="Arial Narrow" w:cs="Arial"/>
-                <w:sz w:val="18"/>
-                <w:szCs w:val="18"/>
-              </w:rPr>
-              <w:t>list of improvements</w:t>
-            </w:r>
-            <w:r>
-              <w:rPr>
-                <w:rFonts w:ascii="Arial Narrow" w:hAnsi="Arial Narrow" w:cs="Arial"/>
-                <w:sz w:val="18"/>
-                <w:szCs w:val="18"/>
-              </w:rPr>
-              <w:t xml:space="preserve"> will be approved by OGA, we will keep the phased approach to this project  </w:t>
+              <w:t xml:space="preserve">After the  list of improvements will be approved by OGA, we will keep the phased approach to this project  </w:t>
             </w:r>
           </w:p>
         </w:tc>
@@ -1446,15 +1260,7 @@
                 <w:sz w:val="18"/>
                 <w:szCs w:val="18"/>
               </w:rPr>
-              <w:t>Nelya</w:t>
-            </w:r>
-            <w:r>
-              <w:rPr>
-                <w:rFonts w:ascii="Arial Narrow" w:hAnsi="Arial Narrow" w:cs="Arial"/>
-                <w:sz w:val="18"/>
-                <w:szCs w:val="18"/>
-              </w:rPr>
-              <w:t xml:space="preserve"> and the group</w:t>
+              <w:t>Nelya and the group</w:t>
             </w:r>
           </w:p>
         </w:tc>
@@ -1473,22 +1279,23 @@
                 <w:szCs w:val="18"/>
               </w:rPr>
             </w:pPr>
-            <w:r>
-              <w:rPr>
-                <w:rFonts w:ascii="Arial Narrow" w:hAnsi="Arial Narrow" w:cs="Arial"/>
-                <w:sz w:val="18"/>
-                <w:szCs w:val="18"/>
-              </w:rPr>
-              <w:t xml:space="preserve">This is probably not possible to address this issue with streamlining of the business process. </w:t>
-            </w:r>
-            <w:r>
-              <w:rPr>
-                <w:rFonts w:ascii="Arial Narrow" w:hAnsi="Arial Narrow" w:cs="Arial"/>
-                <w:sz w:val="18"/>
-                <w:szCs w:val="18"/>
-              </w:rPr>
-              <w:lastRenderedPageBreak/>
-              <w:t>Nelya proposed several ideas for remediation of this issue:</w:t>
+            <w:proofErr w:type="spellStart"/>
+            <w:r>
+              <w:rPr>
+                <w:rFonts w:ascii="Arial Narrow" w:hAnsi="Arial Narrow" w:cs="Arial"/>
+                <w:sz w:val="18"/>
+                <w:szCs w:val="18"/>
+              </w:rPr>
+              <w:t>Nelya</w:t>
+            </w:r>
+            <w:proofErr w:type="spellEnd"/>
+            <w:r>
+              <w:rPr>
+                <w:rFonts w:ascii="Arial Narrow" w:hAnsi="Arial Narrow" w:cs="Arial"/>
+                <w:sz w:val="18"/>
+                <w:szCs w:val="18"/>
+              </w:rPr>
+              <w:t xml:space="preserve"> proposed several ideas for remediation of this issue:</w:t>
             </w:r>
           </w:p>
           <w:p>
@@ -1511,23 +1318,16 @@
                 <w:sz w:val="18"/>
                 <w:szCs w:val="18"/>
               </w:rPr>
-              <w:t xml:space="preserve">Wondering if deletion of </w:t>
-            </w:r>
-            <w:r>
-              <w:rPr>
-                <w:rFonts w:ascii="Arial Narrow" w:hAnsi="Arial Narrow" w:cs="Arial"/>
-                <w:sz w:val="18"/>
-                <w:szCs w:val="18"/>
-              </w:rPr>
-              <w:t>duplicate</w:t>
-            </w:r>
-            <w:r>
-              <w:rPr>
-                <w:rFonts w:ascii="Arial Narrow" w:hAnsi="Arial Narrow" w:cs="Arial"/>
-                <w:sz w:val="18"/>
-                <w:szCs w:val="18"/>
-              </w:rPr>
-              <w:t xml:space="preserve"> </w:t>
+              <w:lastRenderedPageBreak/>
+              <w:t xml:space="preserve">Investigate </w:t>
+            </w:r>
+            <w:r>
+              <w:rPr>
+                <w:rFonts w:ascii="Arial Narrow" w:hAnsi="Arial Narrow" w:cs="Arial"/>
+                <w:sz w:val="18"/>
+                <w:szCs w:val="18"/>
+              </w:rPr>
+              <w:t xml:space="preserve">if deletion of duplicate </w:t>
             </w:r>
             <w:proofErr w:type="spellStart"/>
             <w:r>
@@ -1568,18 +1368,8 @@
                 <w:sz w:val="18"/>
                 <w:szCs w:val="18"/>
               </w:rPr>
-              <w:t>Streamlining the communication from GPMATS/</w:t>
-            </w:r>
-            <w:proofErr w:type="spellStart"/>
-            <w:r>
-              <w:rPr>
-                <w:rFonts w:ascii="Arial Narrow" w:hAnsi="Arial Narrow" w:cs="Arial"/>
-                <w:sz w:val="18"/>
-                <w:szCs w:val="18"/>
-              </w:rPr>
-              <w:t>GreenSheets</w:t>
-            </w:r>
-            <w:proofErr w:type="spellEnd"/>
+              <w:t>Streamlining the communication from GPMATS/GreenSheets</w:t>
+            </w:r>
             <w:r>
               <w:rPr>
                 <w:rFonts w:ascii="Arial Narrow" w:hAnsi="Arial Narrow" w:cs="Arial"/>
@@ -1821,15 +1611,7 @@
                 <w:sz w:val="18"/>
                 <w:szCs w:val="18"/>
               </w:rPr>
-              <w:t xml:space="preserve">1b – award action is deleted from </w:t>
-            </w:r>
-            <w:r>
-              <w:rPr>
-                <w:rFonts w:ascii="Arial Narrow" w:hAnsi="Arial Narrow" w:cs="Arial"/>
-                <w:sz w:val="18"/>
-                <w:szCs w:val="18"/>
-              </w:rPr>
-              <w:t>GPMATS queue</w:t>
+              <w:t>1b – award action is deleted from GPMATS queue</w:t>
             </w:r>
           </w:p>
         </w:tc>
@@ -2100,6 +1882,7 @@
                 <w:szCs w:val="18"/>
               </w:rPr>
             </w:pPr>
+            <w:bookmarkStart w:id="0" w:name="_GoBack"/>
             <w:r>
               <w:rPr>
                 <w:rFonts w:ascii="Arial Narrow" w:hAnsi="Arial Narrow" w:cs="Arial"/>
@@ -2226,6 +2009,7 @@
           </w:p>
         </w:tc>
       </w:tr>
+      <w:bookmarkEnd w:id="0"/>
       <w:tr>
         <w:tc>
           <w:tcPr>
@@ -2372,7 +2156,51 @@
                 <w:sz w:val="18"/>
                 <w:szCs w:val="18"/>
               </w:rPr>
-              <w:t>Sunita described Diversity Supplement PD – additional privilege to  PD role that:</w:t>
+              <w:t xml:space="preserve">Sunita described Diversity Supplement PD – additional privilege </w:t>
+            </w:r>
+            <w:r>
+              <w:rPr>
+                <w:rFonts w:ascii="Arial Narrow" w:hAnsi="Arial Narrow" w:cs="Arial"/>
+                <w:sz w:val="18"/>
+                <w:szCs w:val="18"/>
+              </w:rPr>
+              <w:t xml:space="preserve">defined in the </w:t>
+            </w:r>
+            <w:proofErr w:type="spellStart"/>
+            <w:r>
+              <w:rPr>
+                <w:rFonts w:ascii="Arial Narrow" w:hAnsi="Arial Narrow" w:cs="Arial"/>
+                <w:sz w:val="18"/>
+                <w:szCs w:val="18"/>
+              </w:rPr>
+              <w:t>greensheets</w:t>
+            </w:r>
+            <w:proofErr w:type="spellEnd"/>
+            <w:r>
+              <w:rPr>
+                <w:rFonts w:ascii="Arial Narrow" w:hAnsi="Arial Narrow" w:cs="Arial"/>
+                <w:sz w:val="18"/>
+                <w:szCs w:val="18"/>
+              </w:rPr>
+              <w:t xml:space="preserve"> configuration file </w:t>
+            </w:r>
+            <w:proofErr w:type="gramStart"/>
+            <w:r>
+              <w:rPr>
+                <w:rFonts w:ascii="Arial Narrow" w:hAnsi="Arial Narrow" w:cs="Arial"/>
+                <w:sz w:val="18"/>
+                <w:szCs w:val="18"/>
+              </w:rPr>
+              <w:t>to  PD</w:t>
+            </w:r>
+            <w:proofErr w:type="gramEnd"/>
+            <w:r>
+              <w:rPr>
+                <w:rFonts w:ascii="Arial Narrow" w:hAnsi="Arial Narrow" w:cs="Arial"/>
+                <w:sz w:val="18"/>
+                <w:szCs w:val="18"/>
+              </w:rPr>
+              <w:t xml:space="preserve"> role that:</w:t>
             </w:r>
           </w:p>
           <w:p>
@@ -2472,39 +2300,7 @@
                 <w:sz w:val="18"/>
                 <w:szCs w:val="18"/>
               </w:rPr>
-              <w:t xml:space="preserve">The need to investigate </w:t>
-            </w:r>
-            <w:r>
-              <w:rPr>
-                <w:rFonts w:ascii="Arial Narrow" w:hAnsi="Arial Narrow" w:cs="Arial"/>
-                <w:sz w:val="18"/>
-                <w:szCs w:val="18"/>
-              </w:rPr>
-              <w:t>Diversity Supplement PD</w:t>
-            </w:r>
-            <w:r>
-              <w:rPr>
-                <w:rFonts w:ascii="Arial Narrow" w:hAnsi="Arial Narrow" w:cs="Arial"/>
-                <w:sz w:val="18"/>
-                <w:szCs w:val="18"/>
-              </w:rPr>
-              <w:t xml:space="preserve"> </w:t>
-            </w:r>
-            <w:r>
-              <w:rPr>
-                <w:rFonts w:ascii="Arial Narrow" w:hAnsi="Arial Narrow" w:cs="Arial"/>
-                <w:sz w:val="18"/>
-                <w:szCs w:val="18"/>
-              </w:rPr>
-              <w:t>privilege</w:t>
-            </w:r>
-            <w:r>
-              <w:rPr>
-                <w:rFonts w:ascii="Arial Narrow" w:hAnsi="Arial Narrow" w:cs="Arial"/>
-                <w:sz w:val="18"/>
-                <w:szCs w:val="18"/>
-              </w:rPr>
-              <w:t xml:space="preserve"> in depth, probably it has been created for troubleshooting purposes and no longer needed.</w:t>
+              <w:t>The need to investigate Diversity Supplement PD privilege in depth, probably it has been created for troubleshooting purposes and no longer needed.</w:t>
             </w:r>
           </w:p>
           <w:p>
@@ -2599,30 +2395,7 @@
           <w:szCs w:val="20"/>
           <w:u w:val="single"/>
         </w:rPr>
-        <w:lastRenderedPageBreak/>
-        <w:t xml:space="preserve">Roles Analysis for </w:t>
-      </w:r>
-      <w:proofErr w:type="spellStart"/>
-      <w:r>
-        <w:rPr>
-          <w:rFonts w:ascii="Arial Narrow" w:hAnsi="Arial Narrow"/>
-          <w:b/>
-          <w:sz w:val="20"/>
-          <w:szCs w:val="20"/>
-          <w:u w:val="single"/>
-        </w:rPr>
-        <w:t>GreenSheets</w:t>
-      </w:r>
-      <w:proofErr w:type="spellEnd"/>
-      <w:r>
-        <w:rPr>
-          <w:rFonts w:ascii="Arial Narrow" w:hAnsi="Arial Narrow"/>
-          <w:b/>
-          <w:sz w:val="20"/>
-          <w:szCs w:val="20"/>
-          <w:u w:val="single"/>
-        </w:rPr>
-        <w:t xml:space="preserve"> application</w:t>
+        <w:t>Roles Analysis for GreenSheets application</w:t>
       </w:r>
       <w:r>
         <w:rPr>
@@ -2672,6 +2445,7 @@
           <w:b/>
           <w:u w:val="single"/>
         </w:rPr>
+        <w:lastRenderedPageBreak/>
         <w:t>N</w:t>
       </w:r>
       <w:r>
@@ -2753,31 +2527,7 @@
           <w:sz w:val="20"/>
           <w:szCs w:val="20"/>
         </w:rPr>
-        <w:t>U</w:t>
-      </w:r>
-      <w:r>
-        <w:rPr>
-          <w:rFonts w:ascii="Arial Narrow" w:hAnsi="Arial Narrow"/>
-          <w:sz w:val="20"/>
-          <w:szCs w:val="20"/>
-        </w:rPr>
-        <w:t xml:space="preserve">se next status meeting(s) </w:t>
-      </w:r>
-      <w:r>
-        <w:rPr>
-          <w:rFonts w:ascii="Arial Narrow" w:hAnsi="Arial Narrow"/>
-          <w:sz w:val="20"/>
-          <w:szCs w:val="20"/>
-        </w:rPr>
-        <w:t>for</w:t>
-      </w:r>
-      <w:r>
-        <w:rPr>
-          <w:rFonts w:ascii="Arial Narrow" w:hAnsi="Arial Narrow"/>
-          <w:sz w:val="20"/>
-          <w:szCs w:val="20"/>
-        </w:rPr>
-        <w:t xml:space="preserve"> role analysis review</w:t>
+        <w:t>Use next status meeting(s) for role analysis review</w:t>
       </w:r>
       <w:r>
         <w:rPr>
@@ -2851,18 +2601,8 @@
           <w:sz w:val="18"/>
           <w:szCs w:val="18"/>
         </w:rPr>
-        <w:t>I</w:t>
-      </w:r>
-      <w:r>
-        <w:rPr>
-          <w:rFonts w:ascii="Arial Narrow" w:hAnsi="Arial Narrow" w:cs="Arial"/>
-          <w:sz w:val="18"/>
-          <w:szCs w:val="18"/>
-        </w:rPr>
-        <w:t>nvestigate Diversity Supplement PD privilege in depth, probably it has been created for troubleshooting purposes and no longer needed.</w:t>
-      </w:r>
-      <w:bookmarkStart w:id="0" w:name="_GoBack"/>
-      <w:bookmarkEnd w:id="0"/>
+        <w:t>Investigate Diversity Supplement PD privilege in depth, probably it has been created for troubleshooting purposes and no longer needed.</w:t>
+      </w:r>
     </w:p>
     <w:p>
       <w:pPr>
@@ -2882,25 +2622,7 @@
           <w:sz w:val="20"/>
           <w:szCs w:val="20"/>
         </w:rPr>
-        <w:t>Research the business need, dependencies and technical possibility of GDS-</w:t>
-      </w:r>
-      <w:proofErr w:type="spellStart"/>
-      <w:r>
-        <w:rPr>
-          <w:rFonts w:ascii="Arial Narrow" w:hAnsi="Arial Narrow"/>
-          <w:sz w:val="20"/>
-          <w:szCs w:val="20"/>
-        </w:rPr>
-        <w:t>GreenSheets</w:t>
-      </w:r>
-      <w:proofErr w:type="spellEnd"/>
-      <w:r>
-        <w:rPr>
-          <w:rFonts w:ascii="Arial Narrow" w:hAnsi="Arial Narrow"/>
-          <w:sz w:val="20"/>
-          <w:szCs w:val="20"/>
-        </w:rPr>
-        <w:t xml:space="preserve"> connection</w:t>
+        <w:t>Research the business need, dependencies and technical possibility of GDS-GreenSheets connection</w:t>
       </w:r>
     </w:p>
     <w:p>
@@ -2973,7 +2695,7 @@
         </w:rPr>
         <w:t xml:space="preserve"> </w:t>
       </w:r>
-      <w:hyperlink r:id="rId7" w:history="1">
+      <w:hyperlink r:id="rId6" w:history="1">
         <w:r>
           <w:rPr>
             <w:rStyle w:val="Hyperlink"/>
@@ -3022,7 +2744,7 @@
 </file>
 
 <file path=word/numbering.xml><?xml version="1.0" encoding="utf-8"?>
-<w:numbering xmlns:wpc="http://schemas.microsoft.com/office/word/2010/wordprocessingCanvas" xmlns:mc="http://schemas.openxmlformats.org/markup-compatibility/2006" xmlns:o="urn:schemas-microsoft-com:office:office" xmlns:r="http://schemas.openxmlformats.org/officeDocument/2006/relationships" xmlns:m="http://schemas.openxmlformats.org/officeDocument/2006/math" xmlns:v="urn:schemas-microsoft-com:vml" xmlns:wp14="http://schemas.microsoft.com/office/word/2010/wordprocessingDrawing" xmlns:wp="http://schemas.openxmlformats.org/drawingml/2006/wordprocessingDrawing" xmlns:w10="urn:schemas-microsoft-com:office:word" xmlns:w="http://schemas.openxmlformats.org/wordprocessingml/2006/main" xmlns:w14="http://schemas.microsoft.com/office/word/2010/wordml" xmlns:wpg="http://schemas.microsoft.com/office/word/2010/wordprocessingGroup" xmlns:wpi="http://schemas.microsoft.com/office/word/2010/wordprocessingInk" xmlns:wne="http://schemas.microsoft.com/office/word/2006/wordml" xmlns:wps="http://schemas.microsoft.com/office/word/2010/wordprocessingShape" mc:Ignorable="w14 wp14">
+<w:numbering xmlns:wpc="http://schemas.microsoft.com/office/word/2010/wordprocessingCanvas" xmlns:mo="http://schemas.microsoft.com/office/mac/office/2008/main" xmlns:mc="http://schemas.openxmlformats.org/markup-compatibility/2006" xmlns:mv="urn:schemas-microsoft-com:mac:vml" xmlns:o="urn:schemas-microsoft-com:office:office" xmlns:r="http://schemas.openxmlformats.org/officeDocument/2006/relationships" xmlns:m="http://schemas.openxmlformats.org/officeDocument/2006/math" xmlns:v="urn:schemas-microsoft-com:vml" xmlns:wp14="http://schemas.microsoft.com/office/word/2010/wordprocessingDrawing" xmlns:wp="http://schemas.openxmlformats.org/drawingml/2006/wordprocessingDrawing" xmlns:w10="urn:schemas-microsoft-com:office:word" xmlns:w="http://schemas.openxmlformats.org/wordprocessingml/2006/main" xmlns:w14="http://schemas.microsoft.com/office/word/2010/wordml" xmlns:w15="http://schemas.microsoft.com/office/word/2012/wordml" xmlns:wpg="http://schemas.microsoft.com/office/word/2010/wordprocessingGroup" xmlns:wpi="http://schemas.microsoft.com/office/word/2010/wordprocessingInk" xmlns:wne="http://schemas.microsoft.com/office/word/2006/wordml" xmlns:wps="http://schemas.microsoft.com/office/word/2010/wordprocessingShape" mc:Ignorable="w14 w15 wp14">
   <w:abstractNum w:abstractNumId="0">
     <w:nsid w:val="FFFFFF1D"/>
     <w:multiLevelType w:val="multilevel"/>
@@ -5165,7 +4887,7 @@
 </file>
 
 <file path=word/styles.xml><?xml version="1.0" encoding="utf-8"?>
-<w:styles xmlns:mc="http://schemas.openxmlformats.org/markup-compatibility/2006" xmlns:r="http://schemas.openxmlformats.org/officeDocument/2006/relationships" xmlns:w="http://schemas.openxmlformats.org/wordprocessingml/2006/main" xmlns:w14="http://schemas.microsoft.com/office/word/2010/wordml" mc:Ignorable="w14">
+<w:styles xmlns:mc="http://schemas.openxmlformats.org/markup-compatibility/2006" xmlns:r="http://schemas.openxmlformats.org/officeDocument/2006/relationships" xmlns:w="http://schemas.openxmlformats.org/wordprocessingml/2006/main" xmlns:w14="http://schemas.microsoft.com/office/word/2010/wordml" xmlns:w15="http://schemas.microsoft.com/office/word/2012/wordml" mc:Ignorable="w14 w15">
   <w:docDefaults>
     <w:rPrDefault>
       <w:rPr>
@@ -5175,144 +4897,387 @@
     </w:rPrDefault>
     <w:pPrDefault/>
   </w:docDefaults>
-  <w:latentStyles w:defLockedState="0" w:defUIPriority="99" w:defSemiHidden="1" w:defUnhideWhenUsed="1" w:defQFormat="0" w:count="267">
-    <w:lsdException w:name="Normal" w:semiHidden="0" w:uiPriority="0" w:unhideWhenUsed="0" w:qFormat="1"/>
-    <w:lsdException w:name="heading 1" w:semiHidden="0" w:uiPriority="9" w:unhideWhenUsed="0" w:qFormat="1"/>
-    <w:lsdException w:name="heading 2" w:uiPriority="9" w:qFormat="1"/>
-    <w:lsdException w:name="heading 3" w:uiPriority="9" w:qFormat="1"/>
-    <w:lsdException w:name="heading 4" w:uiPriority="9" w:qFormat="1"/>
-    <w:lsdException w:name="heading 5" w:uiPriority="9" w:qFormat="1"/>
-    <w:lsdException w:name="heading 6" w:uiPriority="9" w:qFormat="1"/>
-    <w:lsdException w:name="heading 7" w:uiPriority="9" w:qFormat="1"/>
-    <w:lsdException w:name="heading 8" w:uiPriority="9" w:qFormat="1"/>
-    <w:lsdException w:name="heading 9" w:uiPriority="9" w:qFormat="1"/>
-    <w:lsdException w:name="toc 1" w:uiPriority="39"/>
-    <w:lsdException w:name="toc 2" w:uiPriority="39"/>
-    <w:lsdException w:name="toc 3" w:uiPriority="39"/>
-    <w:lsdException w:name="toc 4" w:uiPriority="39"/>
-    <w:lsdException w:name="toc 5" w:uiPriority="39"/>
-    <w:lsdException w:name="toc 6" w:uiPriority="39"/>
-    <w:lsdException w:name="toc 7" w:uiPriority="39"/>
-    <w:lsdException w:name="toc 8" w:uiPriority="39"/>
-    <w:lsdException w:name="toc 9" w:uiPriority="39"/>
-    <w:lsdException w:name="caption" w:uiPriority="35" w:qFormat="1"/>
-    <w:lsdException w:name="Title" w:semiHidden="0" w:uiPriority="10" w:unhideWhenUsed="0" w:qFormat="1"/>
-    <w:lsdException w:name="Default Paragraph Font" w:uiPriority="1"/>
-    <w:lsdException w:name="Subtitle" w:semiHidden="0" w:uiPriority="11" w:unhideWhenUsed="0" w:qFormat="1"/>
-    <w:lsdException w:name="Strong" w:semiHidden="0" w:uiPriority="22" w:unhideWhenUsed="0" w:qFormat="1"/>
-    <w:lsdException w:name="Emphasis" w:semiHidden="0" w:uiPriority="20" w:unhideWhenUsed="0" w:qFormat="1"/>
-    <w:lsdException w:name="Table Grid" w:semiHidden="0" w:uiPriority="59" w:unhideWhenUsed="0"/>
-    <w:lsdException w:name="Placeholder Text" w:semiHidden="0" w:uiPriority="67" w:unhideWhenUsed="0"/>
-    <w:lsdException w:name="No Spacing" w:semiHidden="0" w:uiPriority="68" w:unhideWhenUsed="0"/>
-    <w:lsdException w:name="Light Shading" w:semiHidden="0" w:uiPriority="69" w:unhideWhenUsed="0"/>
-    <w:lsdException w:name="Light List" w:semiHidden="0" w:uiPriority="70" w:unhideWhenUsed="0"/>
-    <w:lsdException w:name="Light Grid" w:semiHidden="0" w:uiPriority="71" w:unhideWhenUsed="0"/>
-    <w:lsdException w:name="Medium Shading 1" w:semiHidden="0" w:uiPriority="72" w:unhideWhenUsed="0"/>
-    <w:lsdException w:name="Medium Shading 2" w:semiHidden="0" w:uiPriority="73" w:unhideWhenUsed="0"/>
-    <w:lsdException w:name="Medium List 1" w:semiHidden="0" w:uiPriority="60" w:unhideWhenUsed="0"/>
-    <w:lsdException w:name="Medium List 2" w:semiHidden="0" w:uiPriority="61" w:unhideWhenUsed="0"/>
-    <w:lsdException w:name="Medium Grid 1" w:semiHidden="0" w:uiPriority="62" w:unhideWhenUsed="0"/>
-    <w:lsdException w:name="Medium Grid 2" w:semiHidden="0" w:uiPriority="63" w:unhideWhenUsed="0"/>
-    <w:lsdException w:name="Medium Grid 3" w:semiHidden="0" w:uiPriority="64" w:unhideWhenUsed="0"/>
-    <w:lsdException w:name="Dark List" w:semiHidden="0" w:uiPriority="65" w:unhideWhenUsed="0"/>
-    <w:lsdException w:name="Colorful Shading" w:semiHidden="0" w:unhideWhenUsed="0"/>
-    <w:lsdException w:name="Colorful List" w:semiHidden="0" w:uiPriority="34" w:unhideWhenUsed="0" w:qFormat="1"/>
-    <w:lsdException w:name="Colorful Grid" w:semiHidden="0" w:uiPriority="29" w:unhideWhenUsed="0" w:qFormat="1"/>
-    <w:lsdException w:name="Light Shading Accent 1" w:semiHidden="0" w:uiPriority="30" w:unhideWhenUsed="0" w:qFormat="1"/>
-    <w:lsdException w:name="Light List Accent 1" w:semiHidden="0" w:uiPriority="66" w:unhideWhenUsed="0"/>
-    <w:lsdException w:name="Light Grid Accent 1" w:semiHidden="0" w:uiPriority="67" w:unhideWhenUsed="0"/>
-    <w:lsdException w:name="Medium Shading 1 Accent 1" w:semiHidden="0" w:uiPriority="68" w:unhideWhenUsed="0"/>
-    <w:lsdException w:name="Medium Shading 2 Accent 1" w:semiHidden="0" w:uiPriority="69" w:unhideWhenUsed="0"/>
-    <w:lsdException w:name="Medium List 1 Accent 1" w:semiHidden="0" w:uiPriority="70" w:unhideWhenUsed="0"/>
-    <w:lsdException w:name="Revision" w:semiHidden="0" w:uiPriority="71" w:unhideWhenUsed="0"/>
-    <w:lsdException w:name="List Paragraph" w:semiHidden="0" w:uiPriority="72" w:unhideWhenUsed="0"/>
-    <w:lsdException w:name="Quote" w:semiHidden="0" w:uiPriority="73" w:unhideWhenUsed="0"/>
-    <w:lsdException w:name="Intense Quote" w:semiHidden="0" w:uiPriority="60" w:unhideWhenUsed="0"/>
-    <w:lsdException w:name="Medium List 2 Accent 1" w:semiHidden="0" w:uiPriority="61" w:unhideWhenUsed="0"/>
-    <w:lsdException w:name="Medium Grid 1 Accent 1" w:semiHidden="0" w:uiPriority="62" w:unhideWhenUsed="0"/>
-    <w:lsdException w:name="Medium Grid 2 Accent 1" w:semiHidden="0" w:uiPriority="63" w:unhideWhenUsed="0"/>
-    <w:lsdException w:name="Medium Grid 3 Accent 1" w:semiHidden="0" w:uiPriority="64" w:unhideWhenUsed="0"/>
-    <w:lsdException w:name="Dark List Accent 1" w:semiHidden="0" w:uiPriority="65" w:unhideWhenUsed="0"/>
-    <w:lsdException w:name="Colorful Shading Accent 1" w:semiHidden="0" w:uiPriority="66" w:unhideWhenUsed="0"/>
-    <w:lsdException w:name="Colorful List Accent 1" w:semiHidden="0" w:uiPriority="67" w:unhideWhenUsed="0"/>
-    <w:lsdException w:name="Colorful Grid Accent 1" w:semiHidden="0" w:uiPriority="68" w:unhideWhenUsed="0"/>
-    <w:lsdException w:name="Light Shading Accent 2" w:semiHidden="0" w:uiPriority="69" w:unhideWhenUsed="0"/>
-    <w:lsdException w:name="Light List Accent 2" w:semiHidden="0" w:uiPriority="70" w:unhideWhenUsed="0"/>
-    <w:lsdException w:name="Light Grid Accent 2" w:semiHidden="0" w:uiPriority="71" w:unhideWhenUsed="0"/>
-    <w:lsdException w:name="Medium Shading 1 Accent 2" w:semiHidden="0" w:uiPriority="72" w:unhideWhenUsed="0"/>
-    <w:lsdException w:name="Medium Shading 2 Accent 2" w:semiHidden="0" w:uiPriority="73" w:unhideWhenUsed="0"/>
-    <w:lsdException w:name="Medium List 1 Accent 2" w:semiHidden="0" w:uiPriority="60" w:unhideWhenUsed="0"/>
-    <w:lsdException w:name="Medium List 2 Accent 2" w:semiHidden="0" w:uiPriority="61" w:unhideWhenUsed="0"/>
-    <w:lsdException w:name="Medium Grid 1 Accent 2" w:semiHidden="0" w:uiPriority="62" w:unhideWhenUsed="0"/>
-    <w:lsdException w:name="Medium Grid 2 Accent 2" w:semiHidden="0" w:uiPriority="63" w:unhideWhenUsed="0"/>
-    <w:lsdException w:name="Medium Grid 3 Accent 2" w:semiHidden="0" w:uiPriority="64" w:unhideWhenUsed="0"/>
-    <w:lsdException w:name="Dark List Accent 2" w:semiHidden="0" w:uiPriority="65" w:unhideWhenUsed="0"/>
-    <w:lsdException w:name="Colorful Shading Accent 2" w:semiHidden="0" w:uiPriority="66" w:unhideWhenUsed="0"/>
-    <w:lsdException w:name="Colorful List Accent 2" w:semiHidden="0" w:uiPriority="67" w:unhideWhenUsed="0"/>
-    <w:lsdException w:name="Colorful Grid Accent 2" w:semiHidden="0" w:uiPriority="68" w:unhideWhenUsed="0"/>
-    <w:lsdException w:name="Light Shading Accent 3" w:semiHidden="0" w:uiPriority="69" w:unhideWhenUsed="0"/>
-    <w:lsdException w:name="Light List Accent 3" w:semiHidden="0" w:uiPriority="70" w:unhideWhenUsed="0"/>
-    <w:lsdException w:name="Light Grid Accent 3" w:semiHidden="0" w:uiPriority="71" w:unhideWhenUsed="0"/>
-    <w:lsdException w:name="Medium Shading 1 Accent 3" w:semiHidden="0" w:uiPriority="72" w:unhideWhenUsed="0"/>
-    <w:lsdException w:name="Medium Shading 2 Accent 3" w:semiHidden="0" w:uiPriority="73" w:unhideWhenUsed="0"/>
-    <w:lsdException w:name="Medium List 1 Accent 3" w:semiHidden="0" w:uiPriority="60" w:unhideWhenUsed="0"/>
-    <w:lsdException w:name="Medium List 2 Accent 3" w:semiHidden="0" w:uiPriority="61" w:unhideWhenUsed="0"/>
-    <w:lsdException w:name="Medium Grid 1 Accent 3" w:semiHidden="0" w:uiPriority="62" w:unhideWhenUsed="0"/>
-    <w:lsdException w:name="Medium Grid 2 Accent 3" w:semiHidden="0" w:uiPriority="63" w:unhideWhenUsed="0"/>
-    <w:lsdException w:name="Medium Grid 3 Accent 3" w:semiHidden="0" w:uiPriority="64" w:unhideWhenUsed="0"/>
-    <w:lsdException w:name="Dark List Accent 3" w:semiHidden="0" w:uiPriority="65" w:unhideWhenUsed="0"/>
-    <w:lsdException w:name="Colorful Shading Accent 3" w:semiHidden="0" w:uiPriority="66" w:unhideWhenUsed="0"/>
-    <w:lsdException w:name="Colorful List Accent 3" w:semiHidden="0" w:uiPriority="67" w:unhideWhenUsed="0"/>
-    <w:lsdException w:name="Colorful Grid Accent 3" w:semiHidden="0" w:uiPriority="68" w:unhideWhenUsed="0"/>
-    <w:lsdException w:name="Light Shading Accent 4" w:semiHidden="0" w:uiPriority="69" w:unhideWhenUsed="0"/>
-    <w:lsdException w:name="Light List Accent 4" w:semiHidden="0" w:uiPriority="70" w:unhideWhenUsed="0"/>
-    <w:lsdException w:name="Light Grid Accent 4" w:semiHidden="0" w:uiPriority="71" w:unhideWhenUsed="0"/>
-    <w:lsdException w:name="Medium Shading 1 Accent 4" w:semiHidden="0" w:uiPriority="72" w:unhideWhenUsed="0"/>
-    <w:lsdException w:name="Medium Shading 2 Accent 4" w:semiHidden="0" w:uiPriority="73" w:unhideWhenUsed="0"/>
-    <w:lsdException w:name="Medium List 1 Accent 4" w:semiHidden="0" w:uiPriority="60" w:unhideWhenUsed="0"/>
-    <w:lsdException w:name="Medium List 2 Accent 4" w:semiHidden="0" w:uiPriority="61" w:unhideWhenUsed="0"/>
-    <w:lsdException w:name="Medium Grid 1 Accent 4" w:semiHidden="0" w:uiPriority="62" w:unhideWhenUsed="0"/>
-    <w:lsdException w:name="Medium Grid 2 Accent 4" w:semiHidden="0" w:uiPriority="63" w:unhideWhenUsed="0"/>
-    <w:lsdException w:name="Medium Grid 3 Accent 4" w:semiHidden="0" w:uiPriority="64" w:unhideWhenUsed="0"/>
-    <w:lsdException w:name="Dark List Accent 4" w:semiHidden="0" w:uiPriority="65" w:unhideWhenUsed="0"/>
-    <w:lsdException w:name="Colorful Shading Accent 4" w:semiHidden="0" w:uiPriority="66" w:unhideWhenUsed="0"/>
-    <w:lsdException w:name="Colorful List Accent 4" w:semiHidden="0" w:uiPriority="67" w:unhideWhenUsed="0"/>
-    <w:lsdException w:name="Colorful Grid Accent 4" w:semiHidden="0" w:uiPriority="68" w:unhideWhenUsed="0"/>
-    <w:lsdException w:name="Light Shading Accent 5" w:semiHidden="0" w:uiPriority="69" w:unhideWhenUsed="0"/>
-    <w:lsdException w:name="Light List Accent 5" w:semiHidden="0" w:uiPriority="70" w:unhideWhenUsed="0"/>
-    <w:lsdException w:name="Light Grid Accent 5" w:semiHidden="0" w:uiPriority="71" w:unhideWhenUsed="0"/>
-    <w:lsdException w:name="Medium Shading 1 Accent 5" w:semiHidden="0" w:uiPriority="72" w:unhideWhenUsed="0"/>
-    <w:lsdException w:name="Medium Shading 2 Accent 5" w:semiHidden="0" w:uiPriority="73" w:unhideWhenUsed="0"/>
-    <w:lsdException w:name="Medium List 1 Accent 5" w:semiHidden="0" w:uiPriority="60" w:unhideWhenUsed="0"/>
-    <w:lsdException w:name="Medium List 2 Accent 5" w:semiHidden="0" w:uiPriority="61" w:unhideWhenUsed="0"/>
-    <w:lsdException w:name="Medium Grid 1 Accent 5" w:semiHidden="0" w:uiPriority="62" w:unhideWhenUsed="0"/>
-    <w:lsdException w:name="Medium Grid 2 Accent 5" w:semiHidden="0" w:uiPriority="63" w:unhideWhenUsed="0"/>
-    <w:lsdException w:name="Medium Grid 3 Accent 5" w:semiHidden="0" w:uiPriority="64" w:unhideWhenUsed="0"/>
-    <w:lsdException w:name="Dark List Accent 5" w:semiHidden="0" w:uiPriority="65" w:unhideWhenUsed="0"/>
-    <w:lsdException w:name="Colorful Shading Accent 5" w:semiHidden="0" w:uiPriority="66" w:unhideWhenUsed="0"/>
-    <w:lsdException w:name="Colorful List Accent 5" w:semiHidden="0" w:uiPriority="67" w:unhideWhenUsed="0"/>
-    <w:lsdException w:name="Colorful Grid Accent 5" w:semiHidden="0" w:uiPriority="68" w:unhideWhenUsed="0"/>
-    <w:lsdException w:name="Light Shading Accent 6" w:semiHidden="0" w:uiPriority="69" w:unhideWhenUsed="0"/>
-    <w:lsdException w:name="Light List Accent 6" w:semiHidden="0" w:uiPriority="70" w:unhideWhenUsed="0"/>
-    <w:lsdException w:name="Light Grid Accent 6" w:semiHidden="0" w:uiPriority="71" w:unhideWhenUsed="0"/>
-    <w:lsdException w:name="Medium Shading 1 Accent 6" w:semiHidden="0" w:uiPriority="72" w:unhideWhenUsed="0"/>
-    <w:lsdException w:name="Medium Shading 2 Accent 6" w:semiHidden="0" w:uiPriority="73" w:unhideWhenUsed="0"/>
-    <w:lsdException w:name="Medium List 1 Accent 6" w:semiHidden="0" w:uiPriority="19" w:unhideWhenUsed="0" w:qFormat="1"/>
-    <w:lsdException w:name="Medium List 2 Accent 6" w:semiHidden="0" w:uiPriority="21" w:unhideWhenUsed="0" w:qFormat="1"/>
-    <w:lsdException w:name="Medium Grid 1 Accent 6" w:semiHidden="0" w:uiPriority="31" w:unhideWhenUsed="0" w:qFormat="1"/>
-    <w:lsdException w:name="Medium Grid 2 Accent 6" w:semiHidden="0" w:uiPriority="32" w:unhideWhenUsed="0" w:qFormat="1"/>
-    <w:lsdException w:name="Medium Grid 3 Accent 6" w:semiHidden="0" w:uiPriority="33" w:unhideWhenUsed="0" w:qFormat="1"/>
-    <w:lsdException w:name="Dark List Accent 6" w:semiHidden="0" w:uiPriority="37" w:unhideWhenUsed="0"/>
-    <w:lsdException w:name="Colorful Shading Accent 6" w:semiHidden="0" w:uiPriority="39" w:unhideWhenUsed="0" w:qFormat="1"/>
-    <w:lsdException w:name="Colorful List Accent 6" w:semiHidden="0" w:uiPriority="72" w:unhideWhenUsed="0"/>
-    <w:lsdException w:name="Colorful Grid Accent 6" w:semiHidden="0" w:uiPriority="73" w:unhideWhenUsed="0"/>
-    <w:lsdException w:name="Subtle Emphasis" w:semiHidden="0" w:uiPriority="19" w:unhideWhenUsed="0" w:qFormat="1"/>
-    <w:lsdException w:name="Intense Emphasis" w:semiHidden="0" w:uiPriority="21" w:unhideWhenUsed="0" w:qFormat="1"/>
-    <w:lsdException w:name="Subtle Reference" w:semiHidden="0" w:uiPriority="31" w:unhideWhenUsed="0" w:qFormat="1"/>
-    <w:lsdException w:name="Intense Reference" w:semiHidden="0" w:uiPriority="32" w:unhideWhenUsed="0" w:qFormat="1"/>
-    <w:lsdException w:name="Book Title" w:semiHidden="0" w:uiPriority="33" w:unhideWhenUsed="0" w:qFormat="1"/>
-    <w:lsdException w:name="Bibliography" w:uiPriority="37"/>
-    <w:lsdException w:name="TOC Heading" w:uiPriority="39" w:qFormat="1"/>
+  <w:latentStyles w:defLockedState="0" w:defUIPriority="99" w:defSemiHidden="0" w:defUnhideWhenUsed="0" w:defQFormat="0" w:count="380">
+    <w:lsdException w:name="Normal" w:uiPriority="0" w:qFormat="1"/>
+    <w:lsdException w:name="heading 1" w:uiPriority="9" w:qFormat="1"/>
+    <w:lsdException w:name="heading 2" w:semiHidden="1" w:uiPriority="9" w:unhideWhenUsed="1" w:qFormat="1"/>
+    <w:lsdException w:name="heading 3" w:semiHidden="1" w:uiPriority="9" w:unhideWhenUsed="1" w:qFormat="1"/>
+    <w:lsdException w:name="heading 4" w:semiHidden="1" w:uiPriority="9" w:unhideWhenUsed="1" w:qFormat="1"/>
+    <w:lsdException w:name="heading 5" w:semiHidden="1" w:uiPriority="9" w:unhideWhenUsed="1" w:qFormat="1"/>
+    <w:lsdException w:name="heading 6" w:semiHidden="1" w:uiPriority="9" w:unhideWhenUsed="1" w:qFormat="1"/>
+    <w:lsdException w:name="heading 7" w:semiHidden="1" w:uiPriority="9" w:unhideWhenUsed="1" w:qFormat="1"/>
+    <w:lsdException w:name="heading 8" w:semiHidden="1" w:uiPriority="9" w:unhideWhenUsed="1" w:qFormat="1"/>
+    <w:lsdException w:name="heading 9" w:semiHidden="1" w:uiPriority="9" w:unhideWhenUsed="1" w:qFormat="1"/>
+    <w:lsdException w:name="index 1" w:semiHidden="1" w:unhideWhenUsed="1"/>
+    <w:lsdException w:name="index 2" w:semiHidden="1" w:unhideWhenUsed="1"/>
+    <w:lsdException w:name="index 3" w:semiHidden="1" w:unhideWhenUsed="1"/>
+    <w:lsdException w:name="index 4" w:semiHidden="1" w:unhideWhenUsed="1"/>
+    <w:lsdException w:name="index 5" w:semiHidden="1" w:unhideWhenUsed="1"/>
+    <w:lsdException w:name="index 6" w:semiHidden="1" w:unhideWhenUsed="1"/>
+    <w:lsdException w:name="index 7" w:semiHidden="1" w:unhideWhenUsed="1"/>
+    <w:lsdException w:name="index 8" w:semiHidden="1" w:unhideWhenUsed="1"/>
+    <w:lsdException w:name="index 9" w:semiHidden="1" w:unhideWhenUsed="1"/>
+    <w:lsdException w:name="toc 1" w:semiHidden="1" w:uiPriority="39" w:unhideWhenUsed="1"/>
+    <w:lsdException w:name="toc 2" w:semiHidden="1" w:uiPriority="39" w:unhideWhenUsed="1"/>
+    <w:lsdException w:name="toc 3" w:semiHidden="1" w:uiPriority="39" w:unhideWhenUsed="1"/>
+    <w:lsdException w:name="toc 4" w:semiHidden="1" w:uiPriority="39" w:unhideWhenUsed="1"/>
+    <w:lsdException w:name="toc 5" w:semiHidden="1" w:uiPriority="39" w:unhideWhenUsed="1"/>
+    <w:lsdException w:name="toc 6" w:semiHidden="1" w:uiPriority="39" w:unhideWhenUsed="1"/>
+    <w:lsdException w:name="toc 7" w:semiHidden="1" w:uiPriority="39" w:unhideWhenUsed="1"/>
+    <w:lsdException w:name="toc 8" w:semiHidden="1" w:uiPriority="39" w:unhideWhenUsed="1"/>
+    <w:lsdException w:name="toc 9" w:semiHidden="1" w:uiPriority="39" w:unhideWhenUsed="1"/>
+    <w:lsdException w:name="Normal Indent" w:semiHidden="1" w:unhideWhenUsed="1"/>
+    <w:lsdException w:name="footnote text" w:semiHidden="1" w:unhideWhenUsed="1"/>
+    <w:lsdException w:name="annotation text" w:semiHidden="1" w:unhideWhenUsed="1"/>
+    <w:lsdException w:name="header" w:semiHidden="1" w:unhideWhenUsed="1"/>
+    <w:lsdException w:name="footer" w:semiHidden="1" w:unhideWhenUsed="1"/>
+    <w:lsdException w:name="index heading" w:semiHidden="1" w:unhideWhenUsed="1"/>
+    <w:lsdException w:name="caption" w:semiHidden="1" w:uiPriority="35" w:unhideWhenUsed="1" w:qFormat="1"/>
+    <w:lsdException w:name="table of figures" w:semiHidden="1" w:unhideWhenUsed="1"/>
+    <w:lsdException w:name="envelope address" w:semiHidden="1" w:unhideWhenUsed="1"/>
+    <w:lsdException w:name="envelope return" w:semiHidden="1" w:unhideWhenUsed="1"/>
+    <w:lsdException w:name="footnote reference" w:semiHidden="1" w:unhideWhenUsed="1"/>
+    <w:lsdException w:name="annotation reference" w:semiHidden="1" w:unhideWhenUsed="1"/>
+    <w:lsdException w:name="line number" w:semiHidden="1" w:unhideWhenUsed="1"/>
+    <w:lsdException w:name="page number" w:semiHidden="1" w:unhideWhenUsed="1"/>
+    <w:lsdException w:name="endnote reference" w:semiHidden="1" w:unhideWhenUsed="1"/>
+    <w:lsdException w:name="endnote text" w:semiHidden="1" w:unhideWhenUsed="1"/>
+    <w:lsdException w:name="table of authorities" w:semiHidden="1" w:unhideWhenUsed="1"/>
+    <w:lsdException w:name="macro" w:semiHidden="1" w:unhideWhenUsed="1"/>
+    <w:lsdException w:name="toa heading" w:semiHidden="1" w:unhideWhenUsed="1"/>
+    <w:lsdException w:name="List" w:semiHidden="1" w:unhideWhenUsed="1"/>
+    <w:lsdException w:name="List Bullet" w:semiHidden="1" w:unhideWhenUsed="1"/>
+    <w:lsdException w:name="List Number" w:semiHidden="1" w:unhideWhenUsed="1"/>
+    <w:lsdException w:name="List 2" w:semiHidden="1" w:unhideWhenUsed="1"/>
+    <w:lsdException w:name="List 3" w:semiHidden="1" w:unhideWhenUsed="1"/>
+    <w:lsdException w:name="List 4" w:semiHidden="1" w:unhideWhenUsed="1"/>
+    <w:lsdException w:name="List 5" w:semiHidden="1" w:unhideWhenUsed="1"/>
+    <w:lsdException w:name="List Bullet 2" w:semiHidden="1" w:unhideWhenUsed="1"/>
+    <w:lsdException w:name="List Bullet 3" w:semiHidden="1" w:unhideWhenUsed="1"/>
+    <w:lsdException w:name="List Bullet 4" w:semiHidden="1" w:unhideWhenUsed="1"/>
+    <w:lsdException w:name="List Bullet 5" w:semiHidden="1" w:unhideWhenUsed="1"/>
+    <w:lsdException w:name="List Number 2" w:semiHidden="1" w:unhideWhenUsed="1"/>
+    <w:lsdException w:name="List Number 3" w:semiHidden="1" w:unhideWhenUsed="1"/>
+    <w:lsdException w:name="List Number 4" w:semiHidden="1" w:unhideWhenUsed="1"/>
+    <w:lsdException w:name="List Number 5" w:semiHidden="1" w:unhideWhenUsed="1"/>
+    <w:lsdException w:name="Title" w:uiPriority="10" w:qFormat="1"/>
+    <w:lsdException w:name="Closing" w:semiHidden="1" w:unhideWhenUsed="1"/>
+    <w:lsdException w:name="Signature" w:semiHidden="1" w:unhideWhenUsed="1"/>
+    <w:lsdException w:name="Default Paragraph Font" w:semiHidden="1" w:uiPriority="1" w:unhideWhenUsed="1"/>
+    <w:lsdException w:name="Body Text" w:semiHidden="1" w:unhideWhenUsed="1"/>
+    <w:lsdException w:name="Body Text Indent" w:semiHidden="1" w:unhideWhenUsed="1"/>
+    <w:lsdException w:name="List Continue" w:semiHidden="1" w:unhideWhenUsed="1"/>
+    <w:lsdException w:name="List Continue 2" w:semiHidden="1" w:unhideWhenUsed="1"/>
+    <w:lsdException w:name="List Continue 3" w:semiHidden="1" w:unhideWhenUsed="1"/>
+    <w:lsdException w:name="List Continue 4" w:semiHidden="1" w:unhideWhenUsed="1"/>
+    <w:lsdException w:name="List Continue 5" w:semiHidden="1" w:unhideWhenUsed="1"/>
+    <w:lsdException w:name="Message Header" w:semiHidden="1" w:unhideWhenUsed="1"/>
+    <w:lsdException w:name="Subtitle" w:uiPriority="11" w:qFormat="1"/>
+    <w:lsdException w:name="Salutation" w:semiHidden="1" w:unhideWhenUsed="1"/>
+    <w:lsdException w:name="Date" w:semiHidden="1" w:unhideWhenUsed="1"/>
+    <w:lsdException w:name="Body Text First Indent" w:semiHidden="1" w:unhideWhenUsed="1"/>
+    <w:lsdException w:name="Body Text First Indent 2" w:semiHidden="1" w:unhideWhenUsed="1"/>
+    <w:lsdException w:name="Note Heading" w:semiHidden="1" w:unhideWhenUsed="1"/>
+    <w:lsdException w:name="Body Text 2" w:semiHidden="1" w:unhideWhenUsed="1"/>
+    <w:lsdException w:name="Body Text 3" w:semiHidden="1" w:unhideWhenUsed="1"/>
+    <w:lsdException w:name="Body Text Indent 2" w:semiHidden="1" w:unhideWhenUsed="1"/>
+    <w:lsdException w:name="Body Text Indent 3" w:semiHidden="1" w:unhideWhenUsed="1"/>
+    <w:lsdException w:name="Block Text" w:semiHidden="1" w:unhideWhenUsed="1"/>
+    <w:lsdException w:name="Hyperlink" w:semiHidden="1" w:unhideWhenUsed="1"/>
+    <w:lsdException w:name="FollowedHyperlink" w:semiHidden="1" w:unhideWhenUsed="1"/>
+    <w:lsdException w:name="Strong" w:uiPriority="22" w:qFormat="1"/>
+    <w:lsdException w:name="Emphasis" w:uiPriority="20" w:qFormat="1"/>
+    <w:lsdException w:name="Document Map" w:semiHidden="1" w:unhideWhenUsed="1"/>
+    <w:lsdException w:name="Plain Text" w:semiHidden="1" w:unhideWhenUsed="1"/>
+    <w:lsdException w:name="E-mail Signature" w:semiHidden="1" w:unhideWhenUsed="1"/>
+    <w:lsdException w:name="HTML Top of Form" w:semiHidden="1" w:unhideWhenUsed="1"/>
+    <w:lsdException w:name="HTML Bottom of Form" w:semiHidden="1" w:unhideWhenUsed="1"/>
+    <w:lsdException w:name="Normal (Web)" w:semiHidden="1" w:unhideWhenUsed="1"/>
+    <w:lsdException w:name="HTML Acronym" w:semiHidden="1" w:unhideWhenUsed="1"/>
+    <w:lsdException w:name="HTML Address" w:semiHidden="1" w:unhideWhenUsed="1"/>
+    <w:lsdException w:name="HTML Cite" w:semiHidden="1" w:unhideWhenUsed="1"/>
+    <w:lsdException w:name="HTML Code" w:semiHidden="1" w:unhideWhenUsed="1"/>
+    <w:lsdException w:name="HTML Definition" w:semiHidden="1" w:unhideWhenUsed="1"/>
+    <w:lsdException w:name="HTML Keyboard" w:semiHidden="1" w:unhideWhenUsed="1"/>
+    <w:lsdException w:name="HTML Preformatted" w:semiHidden="1" w:unhideWhenUsed="1"/>
+    <w:lsdException w:name="HTML Sample" w:semiHidden="1" w:unhideWhenUsed="1"/>
+    <w:lsdException w:name="HTML Typewriter" w:semiHidden="1" w:unhideWhenUsed="1"/>
+    <w:lsdException w:name="HTML Variable" w:semiHidden="1" w:unhideWhenUsed="1"/>
+    <w:lsdException w:name="Normal Table" w:semiHidden="1" w:unhideWhenUsed="1"/>
+    <w:lsdException w:name="annotation subject" w:semiHidden="1" w:unhideWhenUsed="1"/>
+    <w:lsdException w:name="No List" w:semiHidden="1" w:unhideWhenUsed="1"/>
+    <w:lsdException w:name="Outline List 1" w:semiHidden="1" w:unhideWhenUsed="1"/>
+    <w:lsdException w:name="Outline List 2" w:semiHidden="1" w:unhideWhenUsed="1"/>
+    <w:lsdException w:name="Outline List 3" w:semiHidden="1" w:unhideWhenUsed="1"/>
+    <w:lsdException w:name="Table Simple 1" w:semiHidden="1" w:unhideWhenUsed="1"/>
+    <w:lsdException w:name="Table Simple 2" w:semiHidden="1" w:unhideWhenUsed="1"/>
+    <w:lsdException w:name="Table Simple 3" w:semiHidden="1" w:unhideWhenUsed="1"/>
+    <w:lsdException w:name="Table Classic 1" w:semiHidden="1" w:unhideWhenUsed="1"/>
+    <w:lsdException w:name="Table Classic 2" w:semiHidden="1" w:unhideWhenUsed="1"/>
+    <w:lsdException w:name="Table Classic 3" w:semiHidden="1" w:unhideWhenUsed="1"/>
+    <w:lsdException w:name="Table Classic 4" w:semiHidden="1" w:unhideWhenUsed="1"/>
+    <w:lsdException w:name="Table Colorful 1" w:semiHidden="1" w:unhideWhenUsed="1"/>
+    <w:lsdException w:name="Table Colorful 2" w:semiHidden="1" w:unhideWhenUsed="1"/>
+    <w:lsdException w:name="Table Colorful 3" w:semiHidden="1" w:unhideWhenUsed="1"/>
+    <w:lsdException w:name="Table Columns 1" w:semiHidden="1" w:unhideWhenUsed="1"/>
+    <w:lsdException w:name="Table Columns 2" w:semiHidden="1" w:unhideWhenUsed="1"/>
+    <w:lsdException w:name="Table Columns 3" w:semiHidden="1" w:unhideWhenUsed="1"/>
+    <w:lsdException w:name="Table Columns 4" w:semiHidden="1" w:unhideWhenUsed="1"/>
+    <w:lsdException w:name="Table Columns 5" w:semiHidden="1" w:unhideWhenUsed="1"/>
+    <w:lsdException w:name="Table Grid 1" w:semiHidden="1" w:unhideWhenUsed="1"/>
+    <w:lsdException w:name="Table Grid 2" w:semiHidden="1" w:unhideWhenUsed="1"/>
+    <w:lsdException w:name="Table Grid 3" w:semiHidden="1" w:unhideWhenUsed="1"/>
+    <w:lsdException w:name="Table Grid 4" w:semiHidden="1" w:unhideWhenUsed="1"/>
+    <w:lsdException w:name="Table Grid 5" w:semiHidden="1" w:unhideWhenUsed="1"/>
+    <w:lsdException w:name="Table Grid 6" w:semiHidden="1" w:unhideWhenUsed="1"/>
+    <w:lsdException w:name="Table Grid 7" w:semiHidden="1" w:unhideWhenUsed="1"/>
+    <w:lsdException w:name="Table Grid 8" w:semiHidden="1" w:unhideWhenUsed="1"/>
+    <w:lsdException w:name="Table List 1" w:semiHidden="1" w:unhideWhenUsed="1"/>
+    <w:lsdException w:name="Table List 2" w:semiHidden="1" w:unhideWhenUsed="1"/>
+    <w:lsdException w:name="Table List 3" w:semiHidden="1" w:unhideWhenUsed="1"/>
+    <w:lsdException w:name="Table List 4" w:semiHidden="1" w:unhideWhenUsed="1"/>
+    <w:lsdException w:name="Table List 5" w:semiHidden="1" w:unhideWhenUsed="1"/>
+    <w:lsdException w:name="Table List 6" w:semiHidden="1" w:unhideWhenUsed="1"/>
+    <w:lsdException w:name="Table List 7" w:semiHidden="1" w:unhideWhenUsed="1"/>
+    <w:lsdException w:name="Table List 8" w:semiHidden="1" w:unhideWhenUsed="1"/>
+    <w:lsdException w:name="Table 3D effects 1" w:semiHidden="1" w:unhideWhenUsed="1"/>
+    <w:lsdException w:name="Table 3D effects 2" w:semiHidden="1" w:unhideWhenUsed="1"/>
+    <w:lsdException w:name="Table 3D effects 3" w:semiHidden="1" w:unhideWhenUsed="1"/>
+    <w:lsdException w:name="Table Contemporary" w:semiHidden="1" w:unhideWhenUsed="1"/>
+    <w:lsdException w:name="Table Elegant" w:semiHidden="1" w:unhideWhenUsed="1"/>
+    <w:lsdException w:name="Table Professional" w:semiHidden="1" w:unhideWhenUsed="1"/>
+    <w:lsdException w:name="Table Subtle 1" w:semiHidden="1" w:unhideWhenUsed="1"/>
+    <w:lsdException w:name="Table Subtle 2" w:semiHidden="1" w:unhideWhenUsed="1"/>
+    <w:lsdException w:name="Table Web 1" w:semiHidden="1" w:unhideWhenUsed="1"/>
+    <w:lsdException w:name="Table Web 2" w:semiHidden="1" w:unhideWhenUsed="1"/>
+    <w:lsdException w:name="Table Web 3" w:semiHidden="1" w:unhideWhenUsed="1"/>
+    <w:lsdException w:name="Balloon Text" w:semiHidden="1" w:unhideWhenUsed="1"/>
+    <w:lsdException w:name="Table Grid" w:uiPriority="59"/>
+    <w:lsdException w:name="Table Theme" w:semiHidden="1" w:unhideWhenUsed="1"/>
+    <w:lsdException w:name="Note Level 1" w:semiHidden="1" w:unhideWhenUsed="1"/>
+    <w:lsdException w:name="Note Level 2" w:semiHidden="1" w:unhideWhenUsed="1"/>
+    <w:lsdException w:name="Note Level 3" w:semiHidden="1" w:unhideWhenUsed="1"/>
+    <w:lsdException w:name="Note Level 4" w:semiHidden="1" w:unhideWhenUsed="1"/>
+    <w:lsdException w:name="Note Level 5" w:semiHidden="1" w:unhideWhenUsed="1"/>
+    <w:lsdException w:name="Note Level 6" w:semiHidden="1" w:unhideWhenUsed="1"/>
+    <w:lsdException w:name="Note Level 7" w:semiHidden="1" w:unhideWhenUsed="1"/>
+    <w:lsdException w:name="Note Level 8" w:semiHidden="1" w:unhideWhenUsed="1"/>
+    <w:lsdException w:name="Note Level 9" w:semiHidden="1" w:unhideWhenUsed="1"/>
+    <w:lsdException w:name="Placeholder Text" w:uiPriority="67"/>
+    <w:lsdException w:name="No Spacing" w:uiPriority="68"/>
+    <w:lsdException w:name="Light Shading" w:uiPriority="69"/>
+    <w:lsdException w:name="Light List" w:uiPriority="70"/>
+    <w:lsdException w:name="Light Grid" w:uiPriority="71"/>
+    <w:lsdException w:name="Medium Shading 1" w:uiPriority="72"/>
+    <w:lsdException w:name="Medium Shading 2" w:uiPriority="73"/>
+    <w:lsdException w:name="Medium List 1" w:uiPriority="60"/>
+    <w:lsdException w:name="Medium List 2" w:uiPriority="61"/>
+    <w:lsdException w:name="Medium Grid 1" w:uiPriority="62"/>
+    <w:lsdException w:name="Medium Grid 2" w:uiPriority="63"/>
+    <w:lsdException w:name="Medium Grid 3" w:uiPriority="64"/>
+    <w:lsdException w:name="Dark List" w:uiPriority="65"/>
+    <w:lsdException w:name="Colorful Shading"/>
+    <w:lsdException w:name="Colorful List" w:uiPriority="34" w:qFormat="1"/>
+    <w:lsdException w:name="Colorful Grid" w:uiPriority="29" w:qFormat="1"/>
+    <w:lsdException w:name="Light Shading Accent 1" w:uiPriority="30" w:qFormat="1"/>
+    <w:lsdException w:name="Light List Accent 1" w:uiPriority="66"/>
+    <w:lsdException w:name="Light Grid Accent 1" w:uiPriority="67"/>
+    <w:lsdException w:name="Medium Shading 1 Accent 1" w:uiPriority="68"/>
+    <w:lsdException w:name="Medium Shading 2 Accent 1" w:uiPriority="69"/>
+    <w:lsdException w:name="Medium List 1 Accent 1" w:uiPriority="70"/>
+    <w:lsdException w:name="Revision" w:uiPriority="71"/>
+    <w:lsdException w:name="List Paragraph" w:uiPriority="72"/>
+    <w:lsdException w:name="Quote" w:uiPriority="73"/>
+    <w:lsdException w:name="Intense Quote" w:uiPriority="60"/>
+    <w:lsdException w:name="Medium List 2 Accent 1" w:uiPriority="61"/>
+    <w:lsdException w:name="Medium Grid 1 Accent 1" w:uiPriority="62"/>
+    <w:lsdException w:name="Medium Grid 2 Accent 1" w:uiPriority="63"/>
+    <w:lsdException w:name="Medium Grid 3 Accent 1" w:uiPriority="64"/>
+    <w:lsdException w:name="Dark List Accent 1" w:uiPriority="65"/>
+    <w:lsdException w:name="Colorful Shading Accent 1" w:uiPriority="66"/>
+    <w:lsdException w:name="Colorful List Accent 1" w:uiPriority="67"/>
+    <w:lsdException w:name="Colorful Grid Accent 1" w:uiPriority="68"/>
+    <w:lsdException w:name="Light Shading Accent 2" w:uiPriority="69"/>
+    <w:lsdException w:name="Light List Accent 2" w:uiPriority="70"/>
+    <w:lsdException w:name="Light Grid Accent 2" w:uiPriority="71"/>
+    <w:lsdException w:name="Medium Shading 1 Accent 2" w:uiPriority="72"/>
+    <w:lsdException w:name="Medium Shading 2 Accent 2" w:uiPriority="73"/>
+    <w:lsdException w:name="Medium List 1 Accent 2" w:uiPriority="60"/>
+    <w:lsdException w:name="Medium List 2 Accent 2" w:uiPriority="61"/>
+    <w:lsdException w:name="Medium Grid 1 Accent 2" w:uiPriority="62"/>
+    <w:lsdException w:name="Medium Grid 2 Accent 2" w:uiPriority="63"/>
+    <w:lsdException w:name="Medium Grid 3 Accent 2" w:uiPriority="64"/>
+    <w:lsdException w:name="Dark List Accent 2" w:uiPriority="65"/>
+    <w:lsdException w:name="Colorful Shading Accent 2" w:uiPriority="66"/>
+    <w:lsdException w:name="Colorful List Accent 2" w:uiPriority="67"/>
+    <w:lsdException w:name="Colorful Grid Accent 2" w:uiPriority="68"/>
+    <w:lsdException w:name="Light Shading Accent 3" w:uiPriority="69"/>
+    <w:lsdException w:name="Light List Accent 3" w:uiPriority="70"/>
+    <w:lsdException w:name="Light Grid Accent 3" w:uiPriority="71"/>
+    <w:lsdException w:name="Medium Shading 1 Accent 3" w:uiPriority="72"/>
+    <w:lsdException w:name="Medium Shading 2 Accent 3" w:uiPriority="73"/>
+    <w:lsdException w:name="Medium List 1 Accent 3" w:uiPriority="60"/>
+    <w:lsdException w:name="Medium List 2 Accent 3" w:uiPriority="61"/>
+    <w:lsdException w:name="Medium Grid 1 Accent 3" w:uiPriority="62"/>
+    <w:lsdException w:name="Medium Grid 2 Accent 3" w:uiPriority="63"/>
+    <w:lsdException w:name="Medium Grid 3 Accent 3" w:uiPriority="64"/>
+    <w:lsdException w:name="Dark List Accent 3" w:uiPriority="65"/>
+    <w:lsdException w:name="Colorful Shading Accent 3" w:uiPriority="66"/>
+    <w:lsdException w:name="Colorful List Accent 3" w:uiPriority="67"/>
+    <w:lsdException w:name="Colorful Grid Accent 3" w:uiPriority="68"/>
+    <w:lsdException w:name="Light Shading Accent 4" w:uiPriority="69"/>
+    <w:lsdException w:name="Light List Accent 4" w:uiPriority="70"/>
+    <w:lsdException w:name="Light Grid Accent 4" w:uiPriority="71"/>
+    <w:lsdException w:name="Medium Shading 1 Accent 4" w:uiPriority="72"/>
+    <w:lsdException w:name="Medium Shading 2 Accent 4" w:uiPriority="73"/>
+    <w:lsdException w:name="Medium List 1 Accent 4" w:uiPriority="60"/>
+    <w:lsdException w:name="Medium List 2 Accent 4" w:uiPriority="61"/>
+    <w:lsdException w:name="Medium Grid 1 Accent 4" w:uiPriority="62"/>
+    <w:lsdException w:name="Medium Grid 2 Accent 4" w:uiPriority="63"/>
+    <w:lsdException w:name="Medium Grid 3 Accent 4" w:uiPriority="64"/>
+    <w:lsdException w:name="Dark List Accent 4" w:uiPriority="65"/>
+    <w:lsdException w:name="Colorful Shading Accent 4" w:uiPriority="66"/>
+    <w:lsdException w:name="Colorful List Accent 4" w:uiPriority="67"/>
+    <w:lsdException w:name="Colorful Grid Accent 4" w:uiPriority="68"/>
+    <w:lsdException w:name="Light Shading Accent 5" w:uiPriority="69"/>
+    <w:lsdException w:name="Light List Accent 5" w:uiPriority="70"/>
+    <w:lsdException w:name="Light Grid Accent 5" w:uiPriority="71"/>
+    <w:lsdException w:name="Medium Shading 1 Accent 5" w:uiPriority="72"/>
+    <w:lsdException w:name="Medium Shading 2 Accent 5" w:uiPriority="73"/>
+    <w:lsdException w:name="Medium List 1 Accent 5" w:uiPriority="60"/>
+    <w:lsdException w:name="Medium List 2 Accent 5" w:uiPriority="61"/>
+    <w:lsdException w:name="Medium Grid 1 Accent 5" w:uiPriority="62"/>
+    <w:lsdException w:name="Medium Grid 2 Accent 5" w:uiPriority="63"/>
+    <w:lsdException w:name="Medium Grid 3 Accent 5" w:uiPriority="64"/>
+    <w:lsdException w:name="Dark List Accent 5" w:uiPriority="65"/>
+    <w:lsdException w:name="Colorful Shading Accent 5" w:uiPriority="66"/>
+    <w:lsdException w:name="Colorful List Accent 5" w:uiPriority="67"/>
+    <w:lsdException w:name="Colorful Grid Accent 5" w:uiPriority="68"/>
+    <w:lsdException w:name="Light Shading Accent 6" w:uiPriority="69"/>
+    <w:lsdException w:name="Light List Accent 6" w:uiPriority="70"/>
+    <w:lsdException w:name="Light Grid Accent 6" w:uiPriority="71"/>
+    <w:lsdException w:name="Medium Shading 1 Accent 6" w:uiPriority="72"/>
+    <w:lsdException w:name="Medium Shading 2 Accent 6" w:uiPriority="73"/>
+    <w:lsdException w:name="Medium List 1 Accent 6" w:uiPriority="19" w:qFormat="1"/>
+    <w:lsdException w:name="Medium List 2 Accent 6" w:uiPriority="21" w:qFormat="1"/>
+    <w:lsdException w:name="Medium Grid 1 Accent 6" w:uiPriority="31" w:qFormat="1"/>
+    <w:lsdException w:name="Medium Grid 2 Accent 6" w:uiPriority="32" w:qFormat="1"/>
+    <w:lsdException w:name="Medium Grid 3 Accent 6" w:uiPriority="33" w:qFormat="1"/>
+    <w:lsdException w:name="Dark List Accent 6" w:uiPriority="37"/>
+    <w:lsdException w:name="Colorful Shading Accent 6" w:uiPriority="39" w:qFormat="1"/>
+    <w:lsdException w:name="Colorful List Accent 6" w:uiPriority="72"/>
+    <w:lsdException w:name="Colorful Grid Accent 6" w:uiPriority="73"/>
+    <w:lsdException w:name="Subtle Emphasis" w:uiPriority="19" w:qFormat="1"/>
+    <w:lsdException w:name="Intense Emphasis" w:uiPriority="21" w:qFormat="1"/>
+    <w:lsdException w:name="Subtle Reference" w:uiPriority="31" w:qFormat="1"/>
+    <w:lsdException w:name="Intense Reference" w:uiPriority="32" w:qFormat="1"/>
+    <w:lsdException w:name="Book Title" w:uiPriority="33" w:qFormat="1"/>
+    <w:lsdException w:name="Bibliography" w:semiHidden="1" w:uiPriority="37" w:unhideWhenUsed="1"/>
+    <w:lsdException w:name="TOC Heading" w:semiHidden="1" w:uiPriority="39" w:unhideWhenUsed="1" w:qFormat="1"/>
+    <w:lsdException w:name="Plain Table 1" w:uiPriority="41"/>
+    <w:lsdException w:name="Plain Table 2" w:uiPriority="42"/>
+    <w:lsdException w:name="Plain Table 3" w:uiPriority="43"/>
+    <w:lsdException w:name="Plain Table 4" w:uiPriority="44"/>
+    <w:lsdException w:name="Plain Table 5" w:uiPriority="45"/>
+    <w:lsdException w:name="Grid Table Light" w:uiPriority="40"/>
+    <w:lsdException w:name="Grid Table 1 Light" w:uiPriority="46"/>
+    <w:lsdException w:name="Grid Table 2" w:uiPriority="47"/>
+    <w:lsdException w:name="Grid Table 3" w:uiPriority="48"/>
+    <w:lsdException w:name="Grid Table 4" w:uiPriority="49"/>
+    <w:lsdException w:name="Grid Table 5 Dark" w:uiPriority="50"/>
+    <w:lsdException w:name="Grid Table 6 Colorful" w:uiPriority="51"/>
+    <w:lsdException w:name="Grid Table 7 Colorful" w:uiPriority="52"/>
+    <w:lsdException w:name="Grid Table 1 Light Accent 1" w:uiPriority="46"/>
+    <w:lsdException w:name="Grid Table 2 Accent 1" w:uiPriority="47"/>
+    <w:lsdException w:name="Grid Table 3 Accent 1" w:uiPriority="48"/>
+    <w:lsdException w:name="Grid Table 4 Accent 1" w:uiPriority="49"/>
+    <w:lsdException w:name="Grid Table 5 Dark Accent 1" w:uiPriority="50"/>
+    <w:lsdException w:name="Grid Table 6 Colorful Accent 1" w:uiPriority="51"/>
+    <w:lsdException w:name="Grid Table 7 Colorful Accent 1" w:uiPriority="52"/>
+    <w:lsdException w:name="Grid Table 1 Light Accent 2" w:uiPriority="46"/>
+    <w:lsdException w:name="Grid Table 2 Accent 2" w:uiPriority="47"/>
+    <w:lsdException w:name="Grid Table 3 Accent 2" w:uiPriority="48"/>
+    <w:lsdException w:name="Grid Table 4 Accent 2" w:uiPriority="49"/>
+    <w:lsdException w:name="Grid Table 5 Dark Accent 2" w:uiPriority="50"/>
+    <w:lsdException w:name="Grid Table 6 Colorful Accent 2" w:uiPriority="51"/>
+    <w:lsdException w:name="Grid Table 7 Colorful Accent 2" w:uiPriority="52"/>
+    <w:lsdException w:name="Grid Table 1 Light Accent 3" w:uiPriority="46"/>
+    <w:lsdException w:name="Grid Table 2 Accent 3" w:uiPriority="47"/>
+    <w:lsdException w:name="Grid Table 3 Accent 3" w:uiPriority="48"/>
+    <w:lsdException w:name="Grid Table 4 Accent 3" w:uiPriority="49"/>
+    <w:lsdException w:name="Grid Table 5 Dark Accent 3" w:uiPriority="50"/>
+    <w:lsdException w:name="Grid Table 6 Colorful Accent 3" w:uiPriority="51"/>
+    <w:lsdException w:name="Grid Table 7 Colorful Accent 3" w:uiPriority="52"/>
+    <w:lsdException w:name="Grid Table 1 Light Accent 4" w:uiPriority="46"/>
+    <w:lsdException w:name="Grid Table 2 Accent 4" w:uiPriority="47"/>
+    <w:lsdException w:name="Grid Table 3 Accent 4" w:uiPriority="48"/>
+    <w:lsdException w:name="Grid Table 4 Accent 4" w:uiPriority="49"/>
+    <w:lsdException w:name="Grid Table 5 Dark Accent 4" w:uiPriority="50"/>
+    <w:lsdException w:name="Grid Table 6 Colorful Accent 4" w:uiPriority="51"/>
+    <w:lsdException w:name="Grid Table 7 Colorful Accent 4" w:uiPriority="52"/>
+    <w:lsdException w:name="Grid Table 1 Light Accent 5" w:uiPriority="46"/>
+    <w:lsdException w:name="Grid Table 2 Accent 5" w:uiPriority="47"/>
+    <w:lsdException w:name="Grid Table 3 Accent 5" w:uiPriority="48"/>
+    <w:lsdException w:name="Grid Table 4 Accent 5" w:uiPriority="49"/>
+    <w:lsdException w:name="Grid Table 5 Dark Accent 5" w:uiPriority="50"/>
+    <w:lsdException w:name="Grid Table 6 Colorful Accent 5" w:uiPriority="51"/>
+    <w:lsdException w:name="Grid Table 7 Colorful Accent 5" w:uiPriority="52"/>
+    <w:lsdException w:name="Grid Table 1 Light Accent 6" w:uiPriority="46"/>
+    <w:lsdException w:name="Grid Table 2 Accent 6" w:uiPriority="47"/>
+    <w:lsdException w:name="Grid Table 3 Accent 6" w:uiPriority="48"/>
+    <w:lsdException w:name="Grid Table 4 Accent 6" w:uiPriority="49"/>
+    <w:lsdException w:name="Grid Table 5 Dark Accent 6" w:uiPriority="50"/>
+    <w:lsdException w:name="Grid Table 6 Colorful Accent 6" w:uiPriority="51"/>
+    <w:lsdException w:name="Grid Table 7 Colorful Accent 6" w:uiPriority="52"/>
+    <w:lsdException w:name="List Table 1 Light" w:uiPriority="46"/>
+    <w:lsdException w:name="List Table 2" w:uiPriority="47"/>
+    <w:lsdException w:name="List Table 3" w:uiPriority="48"/>
+    <w:lsdException w:name="List Table 4" w:uiPriority="49"/>
+    <w:lsdException w:name="List Table 5 Dark" w:uiPriority="50"/>
+    <w:lsdException w:name="List Table 6 Colorful" w:uiPriority="51"/>
+    <w:lsdException w:name="List Table 7 Colorful" w:uiPriority="52"/>
+    <w:lsdException w:name="List Table 1 Light Accent 1" w:uiPriority="46"/>
+    <w:lsdException w:name="List Table 2 Accent 1" w:uiPriority="47"/>
+    <w:lsdException w:name="List Table 3 Accent 1" w:uiPriority="48"/>
+    <w:lsdException w:name="List Table 4 Accent 1" w:uiPriority="49"/>
+    <w:lsdException w:name="List Table 5 Dark Accent 1" w:uiPriority="50"/>
+    <w:lsdException w:name="List Table 6 Colorful Accent 1" w:uiPriority="51"/>
+    <w:lsdException w:name="List Table 7 Colorful Accent 1" w:uiPriority="52"/>
+    <w:lsdException w:name="List Table 1 Light Accent 2" w:uiPriority="46"/>
+    <w:lsdException w:name="List Table 2 Accent 2" w:uiPriority="47"/>
+    <w:lsdException w:name="List Table 3 Accent 2" w:uiPriority="48"/>
+    <w:lsdException w:name="List Table 4 Accent 2" w:uiPriority="49"/>
+    <w:lsdException w:name="List Table 5 Dark Accent 2" w:uiPriority="50"/>
+    <w:lsdException w:name="List Table 6 Colorful Accent 2" w:uiPriority="51"/>
+    <w:lsdException w:name="List Table 7 Colorful Accent 2" w:uiPriority="52"/>
+    <w:lsdException w:name="List Table 1 Light Accent 3" w:uiPriority="46"/>
+    <w:lsdException w:name="List Table 2 Accent 3" w:uiPriority="47"/>
+    <w:lsdException w:name="List Table 3 Accent 3" w:uiPriority="48"/>
+    <w:lsdException w:name="List Table 4 Accent 3" w:uiPriority="49"/>
+    <w:lsdException w:name="List Table 5 Dark Accent 3" w:uiPriority="50"/>
+    <w:lsdException w:name="List Table 6 Colorful Accent 3" w:uiPriority="51"/>
+    <w:lsdException w:name="List Table 7 Colorful Accent 3" w:uiPriority="52"/>
+    <w:lsdException w:name="List Table 1 Light Accent 4" w:uiPriority="46"/>
+    <w:lsdException w:name="List Table 2 Accent 4" w:uiPriority="47"/>
+    <w:lsdException w:name="List Table 3 Accent 4" w:uiPriority="48"/>
+    <w:lsdException w:name="List Table 4 Accent 4" w:uiPriority="49"/>
+    <w:lsdException w:name="List Table 5 Dark Accent 4" w:uiPriority="50"/>
+    <w:lsdException w:name="List Table 6 Colorful Accent 4" w:uiPriority="51"/>
+    <w:lsdException w:name="List Table 7 Colorful Accent 4" w:uiPriority="52"/>
+    <w:lsdException w:name="List Table 1 Light Accent 5" w:uiPriority="46"/>
+    <w:lsdException w:name="List Table 2 Accent 5" w:uiPriority="47"/>
+    <w:lsdException w:name="List Table 3 Accent 5" w:uiPriority="48"/>
+    <w:lsdException w:name="List Table 4 Accent 5" w:uiPriority="49"/>
+    <w:lsdException w:name="List Table 5 Dark Accent 5" w:uiPriority="50"/>
+    <w:lsdException w:name="List Table 6 Colorful Accent 5" w:uiPriority="51"/>
+    <w:lsdException w:name="List Table 7 Colorful Accent 5" w:uiPriority="52"/>
+    <w:lsdException w:name="List Table 1 Light Accent 6" w:uiPriority="46"/>
+    <w:lsdException w:name="List Table 2 Accent 6" w:uiPriority="47"/>
+    <w:lsdException w:name="List Table 3 Accent 6" w:uiPriority="48"/>
+    <w:lsdException w:name="List Table 4 Accent 6" w:uiPriority="49"/>
+    <w:lsdException w:name="List Table 5 Dark Accent 6" w:uiPriority="50"/>
+    <w:lsdException w:name="List Table 6 Colorful Accent 6" w:uiPriority="51"/>
+    <w:lsdException w:name="List Table 7 Colorful Accent 6" w:uiPriority="52"/>
   </w:latentStyles>
   <w:style w:type="paragraph" w:default="1" w:styleId="Normal">
     <w:name w:val="Normal"/>
@@ -5418,6 +5383,7 @@
     <w:uiPriority w:val="59"/>
     <w:rsid w:val="007209B3"/>
     <w:tblPr>
+      <w:tblInd w:w="0" w:type="dxa"/>
       <w:tblBorders>
         <w:top w:val="single" w:sz="4" w:space="0" w:color="auto"/>
         <w:left w:val="single" w:sz="4" w:space="0" w:color="auto"/>
@@ -5426,285 +5392,12 @@
         <w:insideH w:val="single" w:sz="4" w:space="0" w:color="auto"/>
         <w:insideV w:val="single" w:sz="4" w:space="0" w:color="auto"/>
       </w:tblBorders>
-    </w:tblPr>
-  </w:style>
-  <w:style w:type="character" w:styleId="FollowedHyperlink">
-    <w:name w:val="FollowedHyperlink"/>
-    <w:basedOn w:val="DefaultParagraphFont"/>
-    <w:uiPriority w:val="99"/>
-    <w:semiHidden/>
-    <w:unhideWhenUsed/>
-    <w:rsid w:val="00B16225"/>
-    <w:rPr>
-      <w:color w:val="954F72" w:themeColor="followedHyperlink"/>
-      <w:u w:val="single"/>
-    </w:rPr>
-  </w:style>
-</w:styles>
-</file>
-
-<file path=word/stylesWithEffects.xml><?xml version="1.0" encoding="utf-8"?>
-<w:styles xmlns:wpc="http://schemas.microsoft.com/office/word/2010/wordprocessingCanvas" xmlns:mc="http://schemas.openxmlformats.org/markup-compatibility/2006" xmlns:o="urn:schemas-microsoft-com:office:office" xmlns:r="http://schemas.openxmlformats.org/officeDocument/2006/relationships" xmlns:m="http://schemas.openxmlformats.org/officeDocument/2006/math" xmlns:v="urn:schemas-microsoft-com:vml" xmlns:wp14="http://schemas.microsoft.com/office/word/2010/wordprocessingDrawing" xmlns:wp="http://schemas.openxmlformats.org/drawingml/2006/wordprocessingDrawing" xmlns:w10="urn:schemas-microsoft-com:office:word" xmlns:w="http://schemas.openxmlformats.org/wordprocessingml/2006/main" xmlns:w14="http://schemas.microsoft.com/office/word/2010/wordml" xmlns:wpg="http://schemas.microsoft.com/office/word/2010/wordprocessingGroup" xmlns:wpi="http://schemas.microsoft.com/office/word/2010/wordprocessingInk" xmlns:wne="http://schemas.microsoft.com/office/word/2006/wordml" xmlns:wps="http://schemas.microsoft.com/office/word/2010/wordprocessingShape" mc:Ignorable="w14 wp14">
-  <w:docDefaults>
-    <w:rPrDefault>
-      <w:rPr>
-        <w:rFonts w:ascii="Calibri" w:eastAsia="Calibri" w:hAnsi="Calibri" w:cs="Times New Roman"/>
-        <w:lang w:val="en-US" w:eastAsia="en-US" w:bidi="ar-SA"/>
-      </w:rPr>
-    </w:rPrDefault>
-    <w:pPrDefault/>
-  </w:docDefaults>
-  <w:latentStyles w:defLockedState="0" w:defUIPriority="99" w:defSemiHidden="1" w:defUnhideWhenUsed="1" w:defQFormat="0" w:count="267">
-    <w:lsdException w:name="Normal" w:semiHidden="0" w:uiPriority="0" w:unhideWhenUsed="0" w:qFormat="1"/>
-    <w:lsdException w:name="heading 1" w:semiHidden="0" w:uiPriority="9" w:unhideWhenUsed="0" w:qFormat="1"/>
-    <w:lsdException w:name="heading 2" w:uiPriority="9" w:qFormat="1"/>
-    <w:lsdException w:name="heading 3" w:uiPriority="9" w:qFormat="1"/>
-    <w:lsdException w:name="heading 4" w:uiPriority="9" w:qFormat="1"/>
-    <w:lsdException w:name="heading 5" w:uiPriority="9" w:qFormat="1"/>
-    <w:lsdException w:name="heading 6" w:uiPriority="9" w:qFormat="1"/>
-    <w:lsdException w:name="heading 7" w:uiPriority="9" w:qFormat="1"/>
-    <w:lsdException w:name="heading 8" w:uiPriority="9" w:qFormat="1"/>
-    <w:lsdException w:name="heading 9" w:uiPriority="9" w:qFormat="1"/>
-    <w:lsdException w:name="toc 1" w:uiPriority="39"/>
-    <w:lsdException w:name="toc 2" w:uiPriority="39"/>
-    <w:lsdException w:name="toc 3" w:uiPriority="39"/>
-    <w:lsdException w:name="toc 4" w:uiPriority="39"/>
-    <w:lsdException w:name="toc 5" w:uiPriority="39"/>
-    <w:lsdException w:name="toc 6" w:uiPriority="39"/>
-    <w:lsdException w:name="toc 7" w:uiPriority="39"/>
-    <w:lsdException w:name="toc 8" w:uiPriority="39"/>
-    <w:lsdException w:name="toc 9" w:uiPriority="39"/>
-    <w:lsdException w:name="caption" w:uiPriority="35" w:qFormat="1"/>
-    <w:lsdException w:name="Title" w:semiHidden="0" w:uiPriority="10" w:unhideWhenUsed="0" w:qFormat="1"/>
-    <w:lsdException w:name="Default Paragraph Font" w:uiPriority="1"/>
-    <w:lsdException w:name="Subtitle" w:semiHidden="0" w:uiPriority="11" w:unhideWhenUsed="0" w:qFormat="1"/>
-    <w:lsdException w:name="Strong" w:semiHidden="0" w:uiPriority="22" w:unhideWhenUsed="0" w:qFormat="1"/>
-    <w:lsdException w:name="Emphasis" w:semiHidden="0" w:uiPriority="20" w:unhideWhenUsed="0" w:qFormat="1"/>
-    <w:lsdException w:name="Table Grid" w:semiHidden="0" w:uiPriority="59" w:unhideWhenUsed="0"/>
-    <w:lsdException w:name="Placeholder Text" w:semiHidden="0" w:uiPriority="67" w:unhideWhenUsed="0"/>
-    <w:lsdException w:name="No Spacing" w:semiHidden="0" w:uiPriority="68" w:unhideWhenUsed="0"/>
-    <w:lsdException w:name="Light Shading" w:semiHidden="0" w:uiPriority="69" w:unhideWhenUsed="0"/>
-    <w:lsdException w:name="Light List" w:semiHidden="0" w:uiPriority="70" w:unhideWhenUsed="0"/>
-    <w:lsdException w:name="Light Grid" w:semiHidden="0" w:uiPriority="71" w:unhideWhenUsed="0"/>
-    <w:lsdException w:name="Medium Shading 1" w:semiHidden="0" w:uiPriority="72" w:unhideWhenUsed="0"/>
-    <w:lsdException w:name="Medium Shading 2" w:semiHidden="0" w:uiPriority="73" w:unhideWhenUsed="0"/>
-    <w:lsdException w:name="Medium List 1" w:semiHidden="0" w:uiPriority="60" w:unhideWhenUsed="0"/>
-    <w:lsdException w:name="Medium List 2" w:semiHidden="0" w:uiPriority="61" w:unhideWhenUsed="0"/>
-    <w:lsdException w:name="Medium Grid 1" w:semiHidden="0" w:uiPriority="62" w:unhideWhenUsed="0"/>
-    <w:lsdException w:name="Medium Grid 2" w:semiHidden="0" w:uiPriority="63" w:unhideWhenUsed="0"/>
-    <w:lsdException w:name="Medium Grid 3" w:semiHidden="0" w:uiPriority="64" w:unhideWhenUsed="0"/>
-    <w:lsdException w:name="Dark List" w:semiHidden="0" w:uiPriority="65" w:unhideWhenUsed="0"/>
-    <w:lsdException w:name="Colorful Shading" w:semiHidden="0" w:unhideWhenUsed="0"/>
-    <w:lsdException w:name="Colorful List" w:semiHidden="0" w:uiPriority="34" w:unhideWhenUsed="0" w:qFormat="1"/>
-    <w:lsdException w:name="Colorful Grid" w:semiHidden="0" w:uiPriority="29" w:unhideWhenUsed="0" w:qFormat="1"/>
-    <w:lsdException w:name="Light Shading Accent 1" w:semiHidden="0" w:uiPriority="30" w:unhideWhenUsed="0" w:qFormat="1"/>
-    <w:lsdException w:name="Light List Accent 1" w:semiHidden="0" w:uiPriority="66" w:unhideWhenUsed="0"/>
-    <w:lsdException w:name="Light Grid Accent 1" w:semiHidden="0" w:uiPriority="67" w:unhideWhenUsed="0"/>
-    <w:lsdException w:name="Medium Shading 1 Accent 1" w:semiHidden="0" w:uiPriority="68" w:unhideWhenUsed="0"/>
-    <w:lsdException w:name="Medium Shading 2 Accent 1" w:semiHidden="0" w:uiPriority="69" w:unhideWhenUsed="0"/>
-    <w:lsdException w:name="Medium List 1 Accent 1" w:semiHidden="0" w:uiPriority="70" w:unhideWhenUsed="0"/>
-    <w:lsdException w:name="Revision" w:semiHidden="0" w:uiPriority="71" w:unhideWhenUsed="0"/>
-    <w:lsdException w:name="List Paragraph" w:semiHidden="0" w:uiPriority="72" w:unhideWhenUsed="0"/>
-    <w:lsdException w:name="Quote" w:semiHidden="0" w:uiPriority="73" w:unhideWhenUsed="0"/>
-    <w:lsdException w:name="Intense Quote" w:semiHidden="0" w:uiPriority="60" w:unhideWhenUsed="0"/>
-    <w:lsdException w:name="Medium List 2 Accent 1" w:semiHidden="0" w:uiPriority="61" w:unhideWhenUsed="0"/>
-    <w:lsdException w:name="Medium Grid 1 Accent 1" w:semiHidden="0" w:uiPriority="62" w:unhideWhenUsed="0"/>
-    <w:lsdException w:name="Medium Grid 2 Accent 1" w:semiHidden="0" w:uiPriority="63" w:unhideWhenUsed="0"/>
-    <w:lsdException w:name="Medium Grid 3 Accent 1" w:semiHidden="0" w:uiPriority="64" w:unhideWhenUsed="0"/>
-    <w:lsdException w:name="Dark List Accent 1" w:semiHidden="0" w:uiPriority="65" w:unhideWhenUsed="0"/>
-    <w:lsdException w:name="Colorful Shading Accent 1" w:semiHidden="0" w:uiPriority="66" w:unhideWhenUsed="0"/>
-    <w:lsdException w:name="Colorful List Accent 1" w:semiHidden="0" w:uiPriority="67" w:unhideWhenUsed="0"/>
-    <w:lsdException w:name="Colorful Grid Accent 1" w:semiHidden="0" w:uiPriority="68" w:unhideWhenUsed="0"/>
-    <w:lsdException w:name="Light Shading Accent 2" w:semiHidden="0" w:uiPriority="69" w:unhideWhenUsed="0"/>
-    <w:lsdException w:name="Light List Accent 2" w:semiHidden="0" w:uiPriority="70" w:unhideWhenUsed="0"/>
-    <w:lsdException w:name="Light Grid Accent 2" w:semiHidden="0" w:uiPriority="71" w:unhideWhenUsed="0"/>
-    <w:lsdException w:name="Medium Shading 1 Accent 2" w:semiHidden="0" w:uiPriority="72" w:unhideWhenUsed="0"/>
-    <w:lsdException w:name="Medium Shading 2 Accent 2" w:semiHidden="0" w:uiPriority="73" w:unhideWhenUsed="0"/>
-    <w:lsdException w:name="Medium List 1 Accent 2" w:semiHidden="0" w:uiPriority="60" w:unhideWhenUsed="0"/>
-    <w:lsdException w:name="Medium List 2 Accent 2" w:semiHidden="0" w:uiPriority="61" w:unhideWhenUsed="0"/>
-    <w:lsdException w:name="Medium Grid 1 Accent 2" w:semiHidden="0" w:uiPriority="62" w:unhideWhenUsed="0"/>
-    <w:lsdException w:name="Medium Grid 2 Accent 2" w:semiHidden="0" w:uiPriority="63" w:unhideWhenUsed="0"/>
-    <w:lsdException w:name="Medium Grid 3 Accent 2" w:semiHidden="0" w:uiPriority="64" w:unhideWhenUsed="0"/>
-    <w:lsdException w:name="Dark List Accent 2" w:semiHidden="0" w:uiPriority="65" w:unhideWhenUsed="0"/>
-    <w:lsdException w:name="Colorful Shading Accent 2" w:semiHidden="0" w:uiPriority="66" w:unhideWhenUsed="0"/>
-    <w:lsdException w:name="Colorful List Accent 2" w:semiHidden="0" w:uiPriority="67" w:unhideWhenUsed="0"/>
-    <w:lsdException w:name="Colorful Grid Accent 2" w:semiHidden="0" w:uiPriority="68" w:unhideWhenUsed="0"/>
-    <w:lsdException w:name="Light Shading Accent 3" w:semiHidden="0" w:uiPriority="69" w:unhideWhenUsed="0"/>
-    <w:lsdException w:name="Light List Accent 3" w:semiHidden="0" w:uiPriority="70" w:unhideWhenUsed="0"/>
-    <w:lsdException w:name="Light Grid Accent 3" w:semiHidden="0" w:uiPriority="71" w:unhideWhenUsed="0"/>
-    <w:lsdException w:name="Medium Shading 1 Accent 3" w:semiHidden="0" w:uiPriority="72" w:unhideWhenUsed="0"/>
-    <w:lsdException w:name="Medium Shading 2 Accent 3" w:semiHidden="0" w:uiPriority="73" w:unhideWhenUsed="0"/>
-    <w:lsdException w:name="Medium List 1 Accent 3" w:semiHidden="0" w:uiPriority="60" w:unhideWhenUsed="0"/>
-    <w:lsdException w:name="Medium List 2 Accent 3" w:semiHidden="0" w:uiPriority="61" w:unhideWhenUsed="0"/>
-    <w:lsdException w:name="Medium Grid 1 Accent 3" w:semiHidden="0" w:uiPriority="62" w:unhideWhenUsed="0"/>
-    <w:lsdException w:name="Medium Grid 2 Accent 3" w:semiHidden="0" w:uiPriority="63" w:unhideWhenUsed="0"/>
-    <w:lsdException w:name="Medium Grid 3 Accent 3" w:semiHidden="0" w:uiPriority="64" w:unhideWhenUsed="0"/>
-    <w:lsdException w:name="Dark List Accent 3" w:semiHidden="0" w:uiPriority="65" w:unhideWhenUsed="0"/>
-    <w:lsdException w:name="Colorful Shading Accent 3" w:semiHidden="0" w:uiPriority="66" w:unhideWhenUsed="0"/>
-    <w:lsdException w:name="Colorful List Accent 3" w:semiHidden="0" w:uiPriority="67" w:unhideWhenUsed="0"/>
-    <w:lsdException w:name="Colorful Grid Accent 3" w:semiHidden="0" w:uiPriority="68" w:unhideWhenUsed="0"/>
-    <w:lsdException w:name="Light Shading Accent 4" w:semiHidden="0" w:uiPriority="69" w:unhideWhenUsed="0"/>
-    <w:lsdException w:name="Light List Accent 4" w:semiHidden="0" w:uiPriority="70" w:unhideWhenUsed="0"/>
-    <w:lsdException w:name="Light Grid Accent 4" w:semiHidden="0" w:uiPriority="71" w:unhideWhenUsed="0"/>
-    <w:lsdException w:name="Medium Shading 1 Accent 4" w:semiHidden="0" w:uiPriority="72" w:unhideWhenUsed="0"/>
-    <w:lsdException w:name="Medium Shading 2 Accent 4" w:semiHidden="0" w:uiPriority="73" w:unhideWhenUsed="0"/>
-    <w:lsdException w:name="Medium List 1 Accent 4" w:semiHidden="0" w:uiPriority="60" w:unhideWhenUsed="0"/>
-    <w:lsdException w:name="Medium List 2 Accent 4" w:semiHidden="0" w:uiPriority="61" w:unhideWhenUsed="0"/>
-    <w:lsdException w:name="Medium Grid 1 Accent 4" w:semiHidden="0" w:uiPriority="62" w:unhideWhenUsed="0"/>
-    <w:lsdException w:name="Medium Grid 2 Accent 4" w:semiHidden="0" w:uiPriority="63" w:unhideWhenUsed="0"/>
-    <w:lsdException w:name="Medium Grid 3 Accent 4" w:semiHidden="0" w:uiPriority="64" w:unhideWhenUsed="0"/>
-    <w:lsdException w:name="Dark List Accent 4" w:semiHidden="0" w:uiPriority="65" w:unhideWhenUsed="0"/>
-    <w:lsdException w:name="Colorful Shading Accent 4" w:semiHidden="0" w:uiPriority="66" w:unhideWhenUsed="0"/>
-    <w:lsdException w:name="Colorful List Accent 4" w:semiHidden="0" w:uiPriority="67" w:unhideWhenUsed="0"/>
-    <w:lsdException w:name="Colorful Grid Accent 4" w:semiHidden="0" w:uiPriority="68" w:unhideWhenUsed="0"/>
-    <w:lsdException w:name="Light Shading Accent 5" w:semiHidden="0" w:uiPriority="69" w:unhideWhenUsed="0"/>
-    <w:lsdException w:name="Light List Accent 5" w:semiHidden="0" w:uiPriority="70" w:unhideWhenUsed="0"/>
-    <w:lsdException w:name="Light Grid Accent 5" w:semiHidden="0" w:uiPriority="71" w:unhideWhenUsed="0"/>
-    <w:lsdException w:name="Medium Shading 1 Accent 5" w:semiHidden="0" w:uiPriority="72" w:unhideWhenUsed="0"/>
-    <w:lsdException w:name="Medium Shading 2 Accent 5" w:semiHidden="0" w:uiPriority="73" w:unhideWhenUsed="0"/>
-    <w:lsdException w:name="Medium List 1 Accent 5" w:semiHidden="0" w:uiPriority="60" w:unhideWhenUsed="0"/>
-    <w:lsdException w:name="Medium List 2 Accent 5" w:semiHidden="0" w:uiPriority="61" w:unhideWhenUsed="0"/>
-    <w:lsdException w:name="Medium Grid 1 Accent 5" w:semiHidden="0" w:uiPriority="62" w:unhideWhenUsed="0"/>
-    <w:lsdException w:name="Medium Grid 2 Accent 5" w:semiHidden="0" w:uiPriority="63" w:unhideWhenUsed="0"/>
-    <w:lsdException w:name="Medium Grid 3 Accent 5" w:semiHidden="0" w:uiPriority="64" w:unhideWhenUsed="0"/>
-    <w:lsdException w:name="Dark List Accent 5" w:semiHidden="0" w:uiPriority="65" w:unhideWhenUsed="0"/>
-    <w:lsdException w:name="Colorful Shading Accent 5" w:semiHidden="0" w:uiPriority="66" w:unhideWhenUsed="0"/>
-    <w:lsdException w:name="Colorful List Accent 5" w:semiHidden="0" w:uiPriority="67" w:unhideWhenUsed="0"/>
-    <w:lsdException w:name="Colorful Grid Accent 5" w:semiHidden="0" w:uiPriority="68" w:unhideWhenUsed="0"/>
-    <w:lsdException w:name="Light Shading Accent 6" w:semiHidden="0" w:uiPriority="69" w:unhideWhenUsed="0"/>
-    <w:lsdException w:name="Light List Accent 6" w:semiHidden="0" w:uiPriority="70" w:unhideWhenUsed="0"/>
-    <w:lsdException w:name="Light Grid Accent 6" w:semiHidden="0" w:uiPriority="71" w:unhideWhenUsed="0"/>
-    <w:lsdException w:name="Medium Shading 1 Accent 6" w:semiHidden="0" w:uiPriority="72" w:unhideWhenUsed="0"/>
-    <w:lsdException w:name="Medium Shading 2 Accent 6" w:semiHidden="0" w:uiPriority="73" w:unhideWhenUsed="0"/>
-    <w:lsdException w:name="Medium List 1 Accent 6" w:semiHidden="0" w:uiPriority="19" w:unhideWhenUsed="0" w:qFormat="1"/>
-    <w:lsdException w:name="Medium List 2 Accent 6" w:semiHidden="0" w:uiPriority="21" w:unhideWhenUsed="0" w:qFormat="1"/>
-    <w:lsdException w:name="Medium Grid 1 Accent 6" w:semiHidden="0" w:uiPriority="31" w:unhideWhenUsed="0" w:qFormat="1"/>
-    <w:lsdException w:name="Medium Grid 2 Accent 6" w:semiHidden="0" w:uiPriority="32" w:unhideWhenUsed="0" w:qFormat="1"/>
-    <w:lsdException w:name="Medium Grid 3 Accent 6" w:semiHidden="0" w:uiPriority="33" w:unhideWhenUsed="0" w:qFormat="1"/>
-    <w:lsdException w:name="Dark List Accent 6" w:semiHidden="0" w:uiPriority="37" w:unhideWhenUsed="0"/>
-    <w:lsdException w:name="Colorful Shading Accent 6" w:semiHidden="0" w:uiPriority="39" w:unhideWhenUsed="0" w:qFormat="1"/>
-    <w:lsdException w:name="Colorful List Accent 6" w:semiHidden="0" w:uiPriority="72" w:unhideWhenUsed="0"/>
-    <w:lsdException w:name="Colorful Grid Accent 6" w:semiHidden="0" w:uiPriority="73" w:unhideWhenUsed="0"/>
-    <w:lsdException w:name="Subtle Emphasis" w:semiHidden="0" w:uiPriority="19" w:unhideWhenUsed="0" w:qFormat="1"/>
-    <w:lsdException w:name="Intense Emphasis" w:semiHidden="0" w:uiPriority="21" w:unhideWhenUsed="0" w:qFormat="1"/>
-    <w:lsdException w:name="Subtle Reference" w:semiHidden="0" w:uiPriority="31" w:unhideWhenUsed="0" w:qFormat="1"/>
-    <w:lsdException w:name="Intense Reference" w:semiHidden="0" w:uiPriority="32" w:unhideWhenUsed="0" w:qFormat="1"/>
-    <w:lsdException w:name="Book Title" w:semiHidden="0" w:uiPriority="33" w:unhideWhenUsed="0" w:qFormat="1"/>
-    <w:lsdException w:name="Bibliography" w:uiPriority="37"/>
-    <w:lsdException w:name="TOC Heading" w:uiPriority="39" w:qFormat="1"/>
-  </w:latentStyles>
-  <w:style w:type="paragraph" w:default="1" w:styleId="Normal">
-    <w:name w:val="Normal"/>
-    <w:qFormat/>
-    <w:pPr>
-      <w:spacing w:after="200" w:line="276" w:lineRule="auto"/>
-    </w:pPr>
-    <w:rPr>
-      <w:sz w:val="22"/>
-      <w:szCs w:val="22"/>
-    </w:rPr>
-  </w:style>
-  <w:style w:type="character" w:default="1" w:styleId="DefaultParagraphFont">
-    <w:name w:val="Default Paragraph Font"/>
-    <w:uiPriority w:val="1"/>
-    <w:semiHidden/>
-    <w:unhideWhenUsed/>
-  </w:style>
-  <w:style w:type="table" w:default="1" w:styleId="TableNormal">
-    <w:name w:val="Normal Table"/>
-    <w:uiPriority w:val="99"/>
-    <w:semiHidden/>
-    <w:unhideWhenUsed/>
-    <w:tblPr>
-      <w:tblInd w:w="0" w:type="dxa"/>
       <w:tblCellMar>
         <w:top w:w="0" w:type="dxa"/>
         <w:left w:w="108" w:type="dxa"/>
         <w:bottom w:w="0" w:type="dxa"/>
         <w:right w:w="108" w:type="dxa"/>
       </w:tblCellMar>
-    </w:tblPr>
-  </w:style>
-  <w:style w:type="numbering" w:default="1" w:styleId="NoList">
-    <w:name w:val="No List"/>
-    <w:uiPriority w:val="99"/>
-    <w:semiHidden/>
-    <w:unhideWhenUsed/>
-  </w:style>
-  <w:style w:type="paragraph" w:customStyle="1" w:styleId="TableText">
-    <w:name w:val="Table Text"/>
-    <w:basedOn w:val="Normal"/>
-    <w:rsid w:val="009516CC"/>
-    <w:pPr>
-      <w:keepLines/>
-      <w:spacing w:after="0" w:line="240" w:lineRule="auto"/>
-    </w:pPr>
-    <w:rPr>
-      <w:rFonts w:ascii="Book Antiqua" w:eastAsia="Times New Roman" w:hAnsi="Book Antiqua"/>
-      <w:sz w:val="16"/>
-      <w:szCs w:val="20"/>
-    </w:rPr>
-  </w:style>
-  <w:style w:type="paragraph" w:customStyle="1" w:styleId="TableHeading">
-    <w:name w:val="Table Heading"/>
-    <w:basedOn w:val="TableText"/>
-    <w:rsid w:val="009516CC"/>
-    <w:pPr>
-      <w:spacing w:before="120" w:after="120"/>
-    </w:pPr>
-    <w:rPr>
-      <w:b/>
-    </w:rPr>
-  </w:style>
-  <w:style w:type="paragraph" w:styleId="NormalWeb">
-    <w:name w:val="Normal (Web)"/>
-    <w:basedOn w:val="Normal"/>
-    <w:uiPriority w:val="99"/>
-    <w:rsid w:val="009516CC"/>
-    <w:pPr>
-      <w:spacing w:before="100" w:beforeAutospacing="1" w:after="100" w:afterAutospacing="1" w:line="240" w:lineRule="auto"/>
-    </w:pPr>
-    <w:rPr>
-      <w:rFonts w:ascii="Times New Roman" w:eastAsia="Times New Roman" w:hAnsi="Times New Roman"/>
-      <w:sz w:val="24"/>
-      <w:szCs w:val="24"/>
-    </w:rPr>
-  </w:style>
-  <w:style w:type="paragraph" w:styleId="ListParagraph">
-    <w:name w:val="List Paragraph"/>
-    <w:basedOn w:val="Normal"/>
-    <w:uiPriority w:val="34"/>
-    <w:qFormat/>
-    <w:rsid w:val="009516CC"/>
-    <w:pPr>
-      <w:ind w:left="720"/>
-      <w:contextualSpacing/>
-    </w:pPr>
-  </w:style>
-  <w:style w:type="character" w:styleId="Hyperlink">
-    <w:name w:val="Hyperlink"/>
-    <w:uiPriority w:val="99"/>
-    <w:unhideWhenUsed/>
-    <w:rsid w:val="00DE7009"/>
-    <w:rPr>
-      <w:color w:val="0000FF"/>
-      <w:u w:val="single"/>
-    </w:rPr>
-  </w:style>
-  <w:style w:type="table" w:styleId="TableGrid">
-    <w:name w:val="Table Grid"/>
-    <w:basedOn w:val="TableNormal"/>
-    <w:uiPriority w:val="59"/>
-    <w:rsid w:val="007209B3"/>
-    <w:tblPr>
-      <w:tblBorders>
-        <w:top w:val="single" w:sz="4" w:space="0" w:color="auto"/>
-        <w:left w:val="single" w:sz="4" w:space="0" w:color="auto"/>
-        <w:bottom w:val="single" w:sz="4" w:space="0" w:color="auto"/>
-        <w:right w:val="single" w:sz="4" w:space="0" w:color="auto"/>
-        <w:insideH w:val="single" w:sz="4" w:space="0" w:color="auto"/>
-        <w:insideV w:val="single" w:sz="4" w:space="0" w:color="auto"/>
-      </w:tblBorders>
     </w:tblPr>
   </w:style>
   <w:style w:type="character" w:styleId="FollowedHyperlink">
@@ -5977,7 +5670,7 @@
   <a:extraClrSchemeLst/>
   <a:extLst>
     <a:ext uri="{05A4C25C-085E-4340-85A3-A5531E510DB2}">
-      <thm15:themeFamily xmlns:thm15="http://schemas.microsoft.com/office/thememl/2012/main" xmlns="" name="Office Theme" id="{62F939B6-93AF-4DB8-9C6B-D6C7DFDC589F}" vid="{4A3C46E8-61CC-4603-A589-7422A47A8E4A}"/>
+      <thm15:themeFamily xmlns:thm15="http://schemas.microsoft.com/office/thememl/2012/main" name="Office Theme" id="{62F939B6-93AF-4DB8-9C6B-D6C7DFDC589F}" vid="{4A3C46E8-61CC-4603-A589-7422A47A8E4A}"/>
     </a:ext>
   </a:extLst>
 </a:theme>
